--- a/资源回收O2O平台可行性分析.docx
+++ b/资源回收O2O平台可行性分析.docx
@@ -17,6 +17,7 @@
           <w:lang w:val="en-US" w:eastAsia="zh-CN" w:bidi="ar-SA"/>
         </w:rPr>
       </w:pPr>
+      <w:bookmarkStart w:id="0" w:name="_Toc3583"/>
       <w:r>
         <w:rPr>
           <w:rFonts w:hint="eastAsia" w:eastAsiaTheme="minorEastAsia"/>
@@ -41,17 +42,19 @@
         </w:rPr>
         <w:t>资源回收O2O平台</w:t>
       </w:r>
-    </w:p>
-    <w:p>
-      <w:pPr>
-        <w:pStyle w:val="14"/>
+      <w:bookmarkEnd w:id="0"/>
+    </w:p>
+    <w:p>
+      <w:pPr>
+        <w:pStyle w:val="17"/>
         <w:outlineLvl w:val="0"/>
         <w:rPr>
           <w:rFonts w:hint="eastAsia" w:ascii="宋体" w:hAnsi="宋体"/>
           <w:color w:val="auto"/>
         </w:rPr>
       </w:pPr>
-      <w:bookmarkStart w:id="0" w:name="_Toc8419"/>
+      <w:bookmarkStart w:id="1" w:name="_Toc8419"/>
+      <w:bookmarkStart w:id="2" w:name="_Toc21826"/>
       <w:r>
         <w:rPr>
           <w:rFonts w:hint="eastAsia" w:ascii="宋体" w:hAnsi="宋体"/>
@@ -74,11 +77,12 @@
         </w:rPr>
         <w:t>--</w:t>
       </w:r>
-      <w:bookmarkEnd w:id="0"/>
-    </w:p>
-    <w:p>
-      <w:pPr>
-        <w:pStyle w:val="14"/>
+      <w:bookmarkEnd w:id="1"/>
+      <w:bookmarkEnd w:id="2"/>
+    </w:p>
+    <w:p>
+      <w:pPr>
+        <w:pStyle w:val="17"/>
         <w:outlineLvl w:val="0"/>
         <w:rPr>
           <w:rFonts w:hint="eastAsia" w:ascii="宋体" w:hAnsi="宋体"/>
@@ -88,13 +92,14 @@
     </w:p>
     <w:p>
       <w:pPr>
-        <w:pStyle w:val="14"/>
+        <w:pStyle w:val="17"/>
         <w:outlineLvl w:val="0"/>
         <w:rPr>
           <w:rFonts w:hint="eastAsia" w:eastAsiaTheme="minorEastAsia"/>
           <w:lang w:eastAsia="zh-CN"/>
         </w:rPr>
       </w:pPr>
+      <w:bookmarkStart w:id="3" w:name="_Toc437"/>
       <w:r>
         <w:rPr>
           <w:rFonts w:hint="eastAsia" w:eastAsiaTheme="minorEastAsia"/>
@@ -118,7 +123,7 @@
                     </pic:cNvPicPr>
                   </pic:nvPicPr>
                   <pic:blipFill>
-                    <a:blip r:embed="rId4"/>
+                    <a:blip r:embed="rId6"/>
                     <a:stretch>
                       <a:fillRect/>
                     </a:stretch>
@@ -138,10 +143,11 @@
           </wp:inline>
         </w:drawing>
       </w:r>
-    </w:p>
-    <w:p>
-      <w:pPr>
-        <w:pStyle w:val="14"/>
+      <w:bookmarkEnd w:id="3"/>
+    </w:p>
+    <w:p>
+      <w:pPr>
+        <w:pStyle w:val="17"/>
         <w:outlineLvl w:val="0"/>
         <w:rPr>
           <w:rFonts w:hint="eastAsia" w:eastAsiaTheme="minorEastAsia"/>
@@ -151,10 +157,10 @@
     </w:p>
     <w:tbl>
       <w:tblPr>
-        <w:tblStyle w:val="13"/>
-        <w:tblW w:w="4889" w:type="dxa"/>
+        <w:tblStyle w:val="16"/>
+        <w:tblW w:w="4670" w:type="dxa"/>
         <w:jc w:val="center"/>
-        <w:tblInd w:w="0" w:type="dxa"/>
+        <w:tblInd w:w="219" w:type="dxa"/>
         <w:tblLayout w:type="fixed"/>
         <w:tblCellMar>
           <w:top w:w="0" w:type="dxa"/>
@@ -164,7 +170,7 @@
         </w:tblCellMar>
       </w:tblPr>
       <w:tblGrid>
-        <w:gridCol w:w="1771"/>
+        <w:gridCol w:w="1552"/>
         <w:gridCol w:w="3118"/>
       </w:tblGrid>
       <w:tr>
@@ -183,7 +189,7 @@
         </w:trPr>
         <w:tc>
           <w:tcPr>
-            <w:tcW w:w="1771" w:type="dxa"/>
+            <w:tcW w:w="1552" w:type="dxa"/>
             <w:vAlign w:val="top"/>
           </w:tcPr>
           <w:p>
@@ -197,17 +203,17 @@
             </w:pPr>
             <w:r>
               <w:rPr>
-                <w:rStyle w:val="15"/>
+                <w:rStyle w:val="18"/>
                 <w:rFonts w:hint="eastAsia"/>
                 <w:b/>
                 <w:color w:val="auto"/>
                 <w:sz w:val="28"/>
               </w:rPr>
-              <w:t>作     者</w:t>
+              <w:t>作    者</w:t>
             </w:r>
             <w:r>
               <w:rPr>
-                <w:rStyle w:val="15"/>
+                <w:rStyle w:val="18"/>
                 <w:b/>
                 <w:color w:val="auto"/>
                 <w:sz w:val="28"/>
@@ -266,14 +272,14 @@
         </w:trPr>
         <w:tc>
           <w:tcPr>
-            <w:tcW w:w="1771" w:type="dxa"/>
+            <w:tcW w:w="1552" w:type="dxa"/>
             <w:vAlign w:val="top"/>
           </w:tcPr>
           <w:p>
             <w:pPr>
               <w:spacing w:before="360" w:line="0" w:lineRule="atLeast"/>
               <w:rPr>
-                <w:rStyle w:val="15"/>
+                <w:rStyle w:val="18"/>
                 <w:b/>
                 <w:color w:val="auto"/>
                 <w:sz w:val="28"/>
@@ -281,12 +287,12 @@
             </w:pPr>
             <w:r>
               <w:rPr>
-                <w:rStyle w:val="15"/>
+                <w:rStyle w:val="18"/>
                 <w:b/>
                 <w:color w:val="auto"/>
                 <w:sz w:val="28"/>
               </w:rPr>
-              <w:t>日     期：</w:t>
+              <w:t>日    期：</w:t>
             </w:r>
           </w:p>
         </w:tc>
@@ -364,14 +370,14 @@
         </w:trPr>
         <w:tc>
           <w:tcPr>
-            <w:tcW w:w="1771" w:type="dxa"/>
+            <w:tcW w:w="1552" w:type="dxa"/>
             <w:vAlign w:val="top"/>
           </w:tcPr>
           <w:p>
             <w:pPr>
               <w:spacing w:before="360" w:line="0" w:lineRule="atLeast"/>
               <w:rPr>
-                <w:rStyle w:val="15"/>
+                <w:rStyle w:val="18"/>
                 <w:b/>
                 <w:color w:val="auto"/>
                 <w:sz w:val="28"/>
@@ -379,17 +385,17 @@
             </w:pPr>
             <w:r>
               <w:rPr>
-                <w:rStyle w:val="15"/>
+                <w:rStyle w:val="18"/>
                 <w:rFonts w:hint="eastAsia"/>
                 <w:b/>
                 <w:color w:val="auto"/>
                 <w:sz w:val="28"/>
               </w:rPr>
-              <w:t>审     核</w:t>
+              <w:t>审    核</w:t>
             </w:r>
             <w:r>
               <w:rPr>
-                <w:rStyle w:val="15"/>
+                <w:rStyle w:val="18"/>
                 <w:b/>
                 <w:color w:val="auto"/>
                 <w:sz w:val="28"/>
@@ -448,15 +454,16 @@
         </w:trPr>
         <w:tc>
           <w:tcPr>
-            <w:tcW w:w="1771" w:type="dxa"/>
+            <w:tcW w:w="1552" w:type="dxa"/>
             <w:vAlign w:val="top"/>
           </w:tcPr>
           <w:p>
             <w:pPr>
               <w:spacing w:before="360" w:line="0" w:lineRule="atLeast"/>
               <w:ind w:right="69" w:rightChars="33"/>
-              <w:rPr>
-                <w:rStyle w:val="15"/>
+              <w:jc w:val="both"/>
+              <w:rPr>
+                <w:rStyle w:val="18"/>
                 <w:b/>
                 <w:color w:val="auto"/>
                 <w:sz w:val="28"/>
@@ -464,12 +471,23 @@
             </w:pPr>
             <w:r>
               <w:rPr>
-                <w:rStyle w:val="15"/>
+                <w:rStyle w:val="18"/>
+                <w:rFonts w:hint="eastAsia"/>
                 <w:b/>
                 <w:color w:val="auto"/>
                 <w:sz w:val="28"/>
-              </w:rPr>
-              <w:t>日     期：</w:t>
+                <w:lang w:val="en-US" w:eastAsia="zh-CN"/>
+              </w:rPr>
+              <w:t>完成</w:t>
+            </w:r>
+            <w:r>
+              <w:rPr>
+                <w:rStyle w:val="18"/>
+                <w:b/>
+                <w:color w:val="auto"/>
+                <w:sz w:val="28"/>
+              </w:rPr>
+              <w:t>日期：</w:t>
             </w:r>
           </w:p>
         </w:tc>
@@ -551,7 +569,7 @@
     </w:tbl>
     <w:p>
       <w:pPr>
-        <w:pStyle w:val="14"/>
+        <w:pStyle w:val="17"/>
         <w:outlineLvl w:val="0"/>
         <w:rPr>
           <w:rFonts w:hint="eastAsia" w:eastAsiaTheme="minorEastAsia"/>
@@ -625,7 +643,7 @@
     </w:p>
     <w:p>
       <w:pPr>
-        <w:pStyle w:val="11"/>
+        <w:pStyle w:val="13"/>
         <w:rPr>
           <w:sz w:val="24"/>
           <w:szCs w:val="24"/>
@@ -651,7 +669,7 @@
     </w:p>
     <w:p>
       <w:pPr>
-        <w:pStyle w:val="11"/>
+        <w:pStyle w:val="13"/>
         <w:rPr>
           <w:rFonts w:hint="eastAsia"/>
           <w:sz w:val="24"/>
@@ -679,7 +697,7 @@
     </w:p>
     <w:p>
       <w:pPr>
-        <w:pStyle w:val="16"/>
+        <w:pStyle w:val="19"/>
         <w:spacing w:line="240" w:lineRule="auto"/>
         <w:jc w:val="right"/>
         <w:rPr>
@@ -755,8 +773,36 @@
           <w:sz w:val="32"/>
           <w:szCs w:val="32"/>
         </w:rPr>
-      </w:pPr>
-      <w:r>
+        <w:sectPr>
+          <w:headerReference r:id="rId3" w:type="default"/>
+          <w:pgSz w:w="11906" w:h="16838"/>
+          <w:pgMar w:top="1440" w:right="1800" w:bottom="1440" w:left="1800" w:header="851" w:footer="992" w:gutter="0"/>
+          <w:pgNumType w:fmt="decimal" w:start="1"/>
+          <w:cols w:space="425" w:num="1"/>
+          <w:docGrid w:type="lines" w:linePitch="312" w:charSpace="0"/>
+        </w:sectPr>
+      </w:pPr>
+    </w:p>
+    <w:p>
+      <w:pPr>
+        <w:keepNext w:val="0"/>
+        <w:keepLines w:val="0"/>
+        <w:pageBreakBefore w:val="0"/>
+        <w:widowControl/>
+        <w:kinsoku/>
+        <w:wordWrap/>
+        <w:overflowPunct/>
+        <w:topLinePunct w:val="0"/>
+        <w:autoSpaceDE/>
+        <w:autoSpaceDN/>
+        <w:bidi w:val="0"/>
+        <w:adjustRightInd/>
+        <w:snapToGrid/>
+        <w:spacing w:before="157" w:beforeLines="50" w:after="157" w:afterLines="50" w:line="360" w:lineRule="auto"/>
+        <w:ind w:left="0" w:leftChars="0" w:right="0" w:rightChars="0" w:firstLine="0" w:firstLineChars="0"/>
+        <w:jc w:val="center"/>
+        <w:textAlignment w:val="auto"/>
+        <w:outlineLvl w:val="9"/>
         <w:rPr>
           <w:rFonts w:hint="eastAsia" w:ascii="宋体" w:hAnsi="宋体"/>
           <w:b/>
@@ -764,12 +810,21 @@
           <w:sz w:val="32"/>
           <w:szCs w:val="32"/>
         </w:rPr>
+      </w:pPr>
+      <w:r>
+        <w:rPr>
+          <w:rFonts w:hint="eastAsia" w:ascii="宋体" w:hAnsi="宋体"/>
+          <w:b/>
+          <w:bCs/>
+          <w:sz w:val="32"/>
+          <w:szCs w:val="32"/>
+        </w:rPr>
         <w:t>文档修订记录</w:t>
       </w:r>
     </w:p>
     <w:tbl>
       <w:tblPr>
-        <w:tblStyle w:val="13"/>
+        <w:tblStyle w:val="16"/>
         <w:tblW w:w="8446" w:type="dxa"/>
         <w:jc w:val="center"/>
         <w:tblInd w:w="0" w:type="dxa"/>
@@ -1258,6 +1313,16 @@
                 <w:lang w:val="en-US" w:eastAsia="zh-CN"/>
               </w:rPr>
             </w:pPr>
+            <w:r>
+              <w:rPr>
+                <w:rFonts w:hint="eastAsia" w:ascii="宋体" w:eastAsiaTheme="minorEastAsia"/>
+                <w:color w:val="000000"/>
+                <w:sz w:val="18"/>
+                <w:szCs w:val="18"/>
+                <w:lang w:val="en-US" w:eastAsia="zh-CN"/>
+              </w:rPr>
+              <w:t>0.1.0</w:t>
+            </w:r>
           </w:p>
         </w:tc>
         <w:tc>
@@ -1275,6 +1340,15 @@
                 <w:lang w:val="en-US" w:eastAsia="zh-CN"/>
               </w:rPr>
             </w:pPr>
+            <w:r>
+              <w:rPr>
+                <w:rFonts w:hint="eastAsia" w:ascii="宋体" w:eastAsiaTheme="minorEastAsia"/>
+                <w:sz w:val="18"/>
+                <w:szCs w:val="18"/>
+                <w:lang w:val="en-US" w:eastAsia="zh-CN"/>
+              </w:rPr>
+              <w:t>2018-1-21</w:t>
+            </w:r>
           </w:p>
         </w:tc>
         <w:tc>
@@ -1295,6 +1369,15 @@
                 <w:lang w:val="en-US" w:eastAsia="zh-CN"/>
               </w:rPr>
             </w:pPr>
+            <w:r>
+              <w:rPr>
+                <w:rFonts w:hint="eastAsia" w:ascii="宋体" w:eastAsiaTheme="minorEastAsia"/>
+                <w:sz w:val="18"/>
+                <w:szCs w:val="18"/>
+                <w:lang w:val="en-US" w:eastAsia="zh-CN"/>
+              </w:rPr>
+              <w:t>厉佩强</w:t>
+            </w:r>
           </w:p>
         </w:tc>
         <w:tc>
@@ -1318,6 +1401,15 @@
                 <w:lang w:val="en-US" w:eastAsia="zh-CN"/>
               </w:rPr>
             </w:pPr>
+            <w:r>
+              <w:rPr>
+                <w:rFonts w:hint="eastAsia" w:ascii="宋体" w:eastAsiaTheme="minorEastAsia"/>
+                <w:sz w:val="18"/>
+                <w:szCs w:val="18"/>
+                <w:lang w:val="en-US" w:eastAsia="zh-CN"/>
+              </w:rPr>
+              <w:t>正式内部版本</w:t>
+            </w:r>
           </w:p>
         </w:tc>
         <w:tc>
@@ -1340,6 +1432,16 @@
                 <w:lang w:val="en-US" w:eastAsia="zh-CN"/>
               </w:rPr>
             </w:pPr>
+            <w:r>
+              <w:rPr>
+                <w:rFonts w:hint="eastAsia" w:ascii="宋体" w:eastAsiaTheme="minorEastAsia"/>
+                <w:color w:val="000000"/>
+                <w:sz w:val="18"/>
+                <w:szCs w:val="18"/>
+                <w:lang w:val="en-US" w:eastAsia="zh-CN"/>
+              </w:rPr>
+              <w:t>A</w:t>
+            </w:r>
           </w:p>
         </w:tc>
         <w:tc>
@@ -1361,6 +1463,16 @@
                 <w:lang w:val="en-US" w:eastAsia="zh-CN"/>
               </w:rPr>
             </w:pPr>
+            <w:r>
+              <w:rPr>
+                <w:rFonts w:hint="eastAsia" w:ascii="宋体" w:eastAsiaTheme="minorEastAsia"/>
+                <w:color w:val="000000"/>
+                <w:sz w:val="18"/>
+                <w:szCs w:val="18"/>
+                <w:lang w:val="en-US" w:eastAsia="zh-CN"/>
+              </w:rPr>
+              <w:t>全小组</w:t>
+            </w:r>
           </w:p>
         </w:tc>
       </w:tr>
@@ -1928,7 +2040,7 @@
     </w:p>
     <w:tbl>
       <w:tblPr>
-        <w:tblStyle w:val="13"/>
+        <w:tblStyle w:val="16"/>
         <w:tblW w:w="8446" w:type="dxa"/>
         <w:jc w:val="center"/>
         <w:tblInd w:w="0" w:type="dxa"/>
@@ -2492,8 +2604,10 @@
           <w:lang w:val="en-US" w:eastAsia="zh-CN"/>
         </w:rPr>
         <w:sectPr>
+          <w:footerReference r:id="rId4" w:type="default"/>
           <w:pgSz w:w="11906" w:h="16838"/>
           <w:pgMar w:top="1440" w:right="1800" w:bottom="1440" w:left="1800" w:header="851" w:footer="992" w:gutter="0"/>
+          <w:pgNumType w:fmt="decimal" w:start="1"/>
           <w:cols w:space="425" w:num="1"/>
           <w:docGrid w:type="lines" w:linePitch="312" w:charSpace="0"/>
         </w:sectPr>
@@ -2501,6 +2615,1540 @@
     </w:p>
     <w:p>
       <w:pPr>
+        <w:pStyle w:val="13"/>
+        <w:tabs>
+          <w:tab w:val="right" w:leader="dot" w:pos="8306"/>
+          <w:tab w:val="clear" w:pos="8222"/>
+        </w:tabs>
+      </w:pPr>
+      <w:r>
+        <w:rPr>
+          <w:rFonts w:hint="eastAsia"/>
+          <w:lang w:val="en-US" w:eastAsia="zh-CN"/>
+        </w:rPr>
+        <w:t>目录</w:t>
+      </w:r>
+      <w:r>
+        <w:rPr>
+          <w:rFonts w:hint="eastAsia"/>
+          <w:lang w:val="en-US" w:eastAsia="zh-CN"/>
+        </w:rPr>
+        <w:fldChar w:fldCharType="begin"/>
+      </w:r>
+      <w:r>
+        <w:rPr>
+          <w:rFonts w:hint="eastAsia"/>
+          <w:lang w:val="en-US" w:eastAsia="zh-CN"/>
+        </w:rPr>
+        <w:instrText xml:space="preserve">TOC \o "1-3" \h \u </w:instrText>
+      </w:r>
+      <w:r>
+        <w:rPr>
+          <w:rFonts w:hint="eastAsia"/>
+          <w:lang w:val="en-US" w:eastAsia="zh-CN"/>
+        </w:rPr>
+        <w:fldChar w:fldCharType="separate"/>
+      </w:r>
+    </w:p>
+    <w:p>
+      <w:pPr>
+        <w:pStyle w:val="13"/>
+        <w:tabs>
+          <w:tab w:val="right" w:leader="dot" w:pos="8306"/>
+          <w:tab w:val="clear" w:pos="8222"/>
+        </w:tabs>
+      </w:pPr>
+      <w:r>
+        <w:rPr>
+          <w:rFonts w:hint="eastAsia"/>
+          <w:lang w:val="en-US" w:eastAsia="zh-CN"/>
+        </w:rPr>
+        <w:fldChar w:fldCharType="begin"/>
+      </w:r>
+      <w:r>
+        <w:rPr>
+          <w:rFonts w:hint="eastAsia"/>
+          <w:lang w:val="en-US" w:eastAsia="zh-CN"/>
+        </w:rPr>
+        <w:instrText xml:space="preserve"> HYPERLINK \l _Toc7960 </w:instrText>
+      </w:r>
+      <w:r>
+        <w:rPr>
+          <w:rFonts w:hint="eastAsia"/>
+          <w:lang w:val="en-US" w:eastAsia="zh-CN"/>
+        </w:rPr>
+        <w:fldChar w:fldCharType="separate"/>
+      </w:r>
+      <w:r>
+        <w:rPr>
+          <w:rFonts w:hint="eastAsia"/>
+          <w:lang w:val="en-US" w:eastAsia="zh-CN"/>
+        </w:rPr>
+        <w:t>第一章 概述</w:t>
+      </w:r>
+      <w:r>
+        <w:tab/>
+      </w:r>
+      <w:r>
+        <w:fldChar w:fldCharType="begin"/>
+      </w:r>
+      <w:r>
+        <w:instrText xml:space="preserve"> PAGEREF _Toc7960 </w:instrText>
+      </w:r>
+      <w:r>
+        <w:fldChar w:fldCharType="separate"/>
+      </w:r>
+      <w:r>
+        <w:t>3</w:t>
+      </w:r>
+      <w:r>
+        <w:fldChar w:fldCharType="end"/>
+      </w:r>
+      <w:r>
+        <w:rPr>
+          <w:rFonts w:hint="eastAsia"/>
+          <w:lang w:val="en-US" w:eastAsia="zh-CN"/>
+        </w:rPr>
+        <w:fldChar w:fldCharType="end"/>
+      </w:r>
+    </w:p>
+    <w:p>
+      <w:pPr>
+        <w:pStyle w:val="14"/>
+        <w:tabs>
+          <w:tab w:val="right" w:leader="dot" w:pos="8306"/>
+        </w:tabs>
+      </w:pPr>
+      <w:r>
+        <w:rPr>
+          <w:rFonts w:hint="eastAsia"/>
+          <w:lang w:val="en-US" w:eastAsia="zh-CN"/>
+        </w:rPr>
+        <w:fldChar w:fldCharType="begin"/>
+      </w:r>
+      <w:r>
+        <w:rPr>
+          <w:rFonts w:hint="eastAsia"/>
+          <w:lang w:val="en-US" w:eastAsia="zh-CN"/>
+        </w:rPr>
+        <w:instrText xml:space="preserve"> HYPERLINK \l _Toc8807 </w:instrText>
+      </w:r>
+      <w:r>
+        <w:rPr>
+          <w:rFonts w:hint="eastAsia"/>
+          <w:lang w:val="en-US" w:eastAsia="zh-CN"/>
+        </w:rPr>
+        <w:fldChar w:fldCharType="separate"/>
+      </w:r>
+      <w:r>
+        <w:rPr>
+          <w:rFonts w:hint="eastAsia"/>
+          <w:lang w:val="en-US" w:eastAsia="zh-CN"/>
+        </w:rPr>
+        <w:t>1.1. 项目名称</w:t>
+      </w:r>
+      <w:r>
+        <w:tab/>
+      </w:r>
+      <w:r>
+        <w:fldChar w:fldCharType="begin"/>
+      </w:r>
+      <w:r>
+        <w:instrText xml:space="preserve"> PAGEREF _Toc8807 </w:instrText>
+      </w:r>
+      <w:r>
+        <w:fldChar w:fldCharType="separate"/>
+      </w:r>
+      <w:r>
+        <w:t>3</w:t>
+      </w:r>
+      <w:r>
+        <w:fldChar w:fldCharType="end"/>
+      </w:r>
+      <w:r>
+        <w:rPr>
+          <w:rFonts w:hint="eastAsia"/>
+          <w:lang w:val="en-US" w:eastAsia="zh-CN"/>
+        </w:rPr>
+        <w:fldChar w:fldCharType="end"/>
+      </w:r>
+    </w:p>
+    <w:p>
+      <w:pPr>
+        <w:pStyle w:val="14"/>
+        <w:tabs>
+          <w:tab w:val="right" w:leader="dot" w:pos="8306"/>
+        </w:tabs>
+      </w:pPr>
+      <w:r>
+        <w:rPr>
+          <w:rFonts w:hint="eastAsia"/>
+          <w:lang w:val="en-US" w:eastAsia="zh-CN"/>
+        </w:rPr>
+        <w:fldChar w:fldCharType="begin"/>
+      </w:r>
+      <w:r>
+        <w:rPr>
+          <w:rFonts w:hint="eastAsia"/>
+          <w:lang w:val="en-US" w:eastAsia="zh-CN"/>
+        </w:rPr>
+        <w:instrText xml:space="preserve"> HYPERLINK \l _Toc31489 </w:instrText>
+      </w:r>
+      <w:r>
+        <w:rPr>
+          <w:rFonts w:hint="eastAsia"/>
+          <w:lang w:val="en-US" w:eastAsia="zh-CN"/>
+        </w:rPr>
+        <w:fldChar w:fldCharType="separate"/>
+      </w:r>
+      <w:r>
+        <w:rPr>
+          <w:rFonts w:hint="eastAsia"/>
+          <w:lang w:val="en-US" w:eastAsia="zh-CN"/>
+        </w:rPr>
+        <w:t>1.2. 整体背景</w:t>
+      </w:r>
+      <w:r>
+        <w:tab/>
+      </w:r>
+      <w:r>
+        <w:fldChar w:fldCharType="begin"/>
+      </w:r>
+      <w:r>
+        <w:instrText xml:space="preserve"> PAGEREF _Toc31489 </w:instrText>
+      </w:r>
+      <w:r>
+        <w:fldChar w:fldCharType="separate"/>
+      </w:r>
+      <w:r>
+        <w:t>3</w:t>
+      </w:r>
+      <w:r>
+        <w:fldChar w:fldCharType="end"/>
+      </w:r>
+      <w:r>
+        <w:rPr>
+          <w:rFonts w:hint="eastAsia"/>
+          <w:lang w:val="en-US" w:eastAsia="zh-CN"/>
+        </w:rPr>
+        <w:fldChar w:fldCharType="end"/>
+      </w:r>
+    </w:p>
+    <w:p>
+      <w:pPr>
+        <w:pStyle w:val="14"/>
+        <w:tabs>
+          <w:tab w:val="right" w:leader="dot" w:pos="8306"/>
+        </w:tabs>
+      </w:pPr>
+      <w:r>
+        <w:rPr>
+          <w:rFonts w:hint="eastAsia"/>
+          <w:lang w:val="en-US" w:eastAsia="zh-CN"/>
+        </w:rPr>
+        <w:fldChar w:fldCharType="begin"/>
+      </w:r>
+      <w:r>
+        <w:rPr>
+          <w:rFonts w:hint="eastAsia"/>
+          <w:lang w:val="en-US" w:eastAsia="zh-CN"/>
+        </w:rPr>
+        <w:instrText xml:space="preserve"> HYPERLINK \l _Toc10960 </w:instrText>
+      </w:r>
+      <w:r>
+        <w:rPr>
+          <w:rFonts w:hint="eastAsia"/>
+          <w:lang w:val="en-US" w:eastAsia="zh-CN"/>
+        </w:rPr>
+        <w:fldChar w:fldCharType="separate"/>
+      </w:r>
+      <w:r>
+        <w:rPr>
+          <w:rFonts w:hint="eastAsia"/>
+          <w:lang w:val="en-US" w:eastAsia="zh-CN"/>
+        </w:rPr>
+        <w:t>1.3. 业务背景</w:t>
+      </w:r>
+      <w:r>
+        <w:tab/>
+      </w:r>
+      <w:r>
+        <w:fldChar w:fldCharType="begin"/>
+      </w:r>
+      <w:r>
+        <w:instrText xml:space="preserve"> PAGEREF _Toc10960 </w:instrText>
+      </w:r>
+      <w:r>
+        <w:fldChar w:fldCharType="separate"/>
+      </w:r>
+      <w:r>
+        <w:t>3</w:t>
+      </w:r>
+      <w:r>
+        <w:fldChar w:fldCharType="end"/>
+      </w:r>
+      <w:r>
+        <w:rPr>
+          <w:rFonts w:hint="eastAsia"/>
+          <w:lang w:val="en-US" w:eastAsia="zh-CN"/>
+        </w:rPr>
+        <w:fldChar w:fldCharType="end"/>
+      </w:r>
+    </w:p>
+    <w:p>
+      <w:pPr>
+        <w:pStyle w:val="14"/>
+        <w:tabs>
+          <w:tab w:val="right" w:leader="dot" w:pos="8306"/>
+        </w:tabs>
+      </w:pPr>
+      <w:r>
+        <w:rPr>
+          <w:rFonts w:hint="eastAsia"/>
+          <w:lang w:val="en-US" w:eastAsia="zh-CN"/>
+        </w:rPr>
+        <w:fldChar w:fldCharType="begin"/>
+      </w:r>
+      <w:r>
+        <w:rPr>
+          <w:rFonts w:hint="eastAsia"/>
+          <w:lang w:val="en-US" w:eastAsia="zh-CN"/>
+        </w:rPr>
+        <w:instrText xml:space="preserve"> HYPERLINK \l _Toc2813 </w:instrText>
+      </w:r>
+      <w:r>
+        <w:rPr>
+          <w:rFonts w:hint="eastAsia"/>
+          <w:lang w:val="en-US" w:eastAsia="zh-CN"/>
+        </w:rPr>
+        <w:fldChar w:fldCharType="separate"/>
+      </w:r>
+      <w:r>
+        <w:rPr>
+          <w:rFonts w:hint="eastAsia"/>
+          <w:lang w:val="en-US" w:eastAsia="zh-CN"/>
+        </w:rPr>
+        <w:t>1.4. 编写目的</w:t>
+      </w:r>
+      <w:r>
+        <w:tab/>
+      </w:r>
+      <w:r>
+        <w:fldChar w:fldCharType="begin"/>
+      </w:r>
+      <w:r>
+        <w:instrText xml:space="preserve"> PAGEREF _Toc2813 </w:instrText>
+      </w:r>
+      <w:r>
+        <w:fldChar w:fldCharType="separate"/>
+      </w:r>
+      <w:r>
+        <w:t>3</w:t>
+      </w:r>
+      <w:r>
+        <w:fldChar w:fldCharType="end"/>
+      </w:r>
+      <w:r>
+        <w:rPr>
+          <w:rFonts w:hint="eastAsia"/>
+          <w:lang w:val="en-US" w:eastAsia="zh-CN"/>
+        </w:rPr>
+        <w:fldChar w:fldCharType="end"/>
+      </w:r>
+    </w:p>
+    <w:p>
+      <w:pPr>
+        <w:pStyle w:val="13"/>
+        <w:tabs>
+          <w:tab w:val="right" w:leader="dot" w:pos="8306"/>
+          <w:tab w:val="clear" w:pos="8222"/>
+        </w:tabs>
+      </w:pPr>
+      <w:r>
+        <w:rPr>
+          <w:rFonts w:hint="eastAsia"/>
+          <w:lang w:val="en-US" w:eastAsia="zh-CN"/>
+        </w:rPr>
+        <w:fldChar w:fldCharType="begin"/>
+      </w:r>
+      <w:r>
+        <w:rPr>
+          <w:rFonts w:hint="eastAsia"/>
+          <w:lang w:val="en-US" w:eastAsia="zh-CN"/>
+        </w:rPr>
+        <w:instrText xml:space="preserve"> HYPERLINK \l _Toc1622 </w:instrText>
+      </w:r>
+      <w:r>
+        <w:rPr>
+          <w:rFonts w:hint="eastAsia"/>
+          <w:lang w:val="en-US" w:eastAsia="zh-CN"/>
+        </w:rPr>
+        <w:fldChar w:fldCharType="separate"/>
+      </w:r>
+      <w:r>
+        <w:rPr>
+          <w:rFonts w:hint="eastAsia"/>
+          <w:lang w:val="en-US" w:eastAsia="zh-CN"/>
+        </w:rPr>
+        <w:t>第二章 可行性分析的前提</w:t>
+      </w:r>
+      <w:r>
+        <w:tab/>
+      </w:r>
+      <w:r>
+        <w:fldChar w:fldCharType="begin"/>
+      </w:r>
+      <w:r>
+        <w:instrText xml:space="preserve"> PAGEREF _Toc1622 </w:instrText>
+      </w:r>
+      <w:r>
+        <w:fldChar w:fldCharType="separate"/>
+      </w:r>
+      <w:r>
+        <w:t>4</w:t>
+      </w:r>
+      <w:r>
+        <w:fldChar w:fldCharType="end"/>
+      </w:r>
+      <w:r>
+        <w:rPr>
+          <w:rFonts w:hint="eastAsia"/>
+          <w:lang w:val="en-US" w:eastAsia="zh-CN"/>
+        </w:rPr>
+        <w:fldChar w:fldCharType="end"/>
+      </w:r>
+    </w:p>
+    <w:p>
+      <w:pPr>
+        <w:pStyle w:val="14"/>
+        <w:tabs>
+          <w:tab w:val="right" w:leader="dot" w:pos="8306"/>
+        </w:tabs>
+      </w:pPr>
+      <w:r>
+        <w:rPr>
+          <w:rFonts w:hint="eastAsia"/>
+          <w:lang w:val="en-US" w:eastAsia="zh-CN"/>
+        </w:rPr>
+        <w:fldChar w:fldCharType="begin"/>
+      </w:r>
+      <w:r>
+        <w:rPr>
+          <w:rFonts w:hint="eastAsia"/>
+          <w:lang w:val="en-US" w:eastAsia="zh-CN"/>
+        </w:rPr>
+        <w:instrText xml:space="preserve"> HYPERLINK \l _Toc16540 </w:instrText>
+      </w:r>
+      <w:r>
+        <w:rPr>
+          <w:rFonts w:hint="eastAsia"/>
+          <w:lang w:val="en-US" w:eastAsia="zh-CN"/>
+        </w:rPr>
+        <w:fldChar w:fldCharType="separate"/>
+      </w:r>
+      <w:r>
+        <w:rPr>
+          <w:rFonts w:hint="eastAsia"/>
+          <w:lang w:val="en-US" w:eastAsia="zh-CN"/>
+        </w:rPr>
+        <w:t>2.1. 项目要求</w:t>
+      </w:r>
+      <w:r>
+        <w:tab/>
+      </w:r>
+      <w:r>
+        <w:fldChar w:fldCharType="begin"/>
+      </w:r>
+      <w:r>
+        <w:instrText xml:space="preserve"> PAGEREF _Toc16540 </w:instrText>
+      </w:r>
+      <w:r>
+        <w:fldChar w:fldCharType="separate"/>
+      </w:r>
+      <w:r>
+        <w:t>4</w:t>
+      </w:r>
+      <w:r>
+        <w:fldChar w:fldCharType="end"/>
+      </w:r>
+      <w:r>
+        <w:rPr>
+          <w:rFonts w:hint="eastAsia"/>
+          <w:lang w:val="en-US" w:eastAsia="zh-CN"/>
+        </w:rPr>
+        <w:fldChar w:fldCharType="end"/>
+      </w:r>
+    </w:p>
+    <w:p>
+      <w:pPr>
+        <w:pStyle w:val="14"/>
+        <w:tabs>
+          <w:tab w:val="right" w:leader="dot" w:pos="8306"/>
+        </w:tabs>
+      </w:pPr>
+      <w:r>
+        <w:rPr>
+          <w:rFonts w:hint="eastAsia"/>
+          <w:lang w:val="en-US" w:eastAsia="zh-CN"/>
+        </w:rPr>
+        <w:fldChar w:fldCharType="begin"/>
+      </w:r>
+      <w:r>
+        <w:rPr>
+          <w:rFonts w:hint="eastAsia"/>
+          <w:lang w:val="en-US" w:eastAsia="zh-CN"/>
+        </w:rPr>
+        <w:instrText xml:space="preserve"> HYPERLINK \l _Toc19716 </w:instrText>
+      </w:r>
+      <w:r>
+        <w:rPr>
+          <w:rFonts w:hint="eastAsia"/>
+          <w:lang w:val="en-US" w:eastAsia="zh-CN"/>
+        </w:rPr>
+        <w:fldChar w:fldCharType="separate"/>
+      </w:r>
+      <w:r>
+        <w:rPr>
+          <w:rFonts w:hint="eastAsia"/>
+          <w:lang w:val="en-US" w:eastAsia="zh-CN"/>
+        </w:rPr>
+        <w:t>2.2. 项目目标</w:t>
+      </w:r>
+      <w:r>
+        <w:tab/>
+      </w:r>
+      <w:r>
+        <w:fldChar w:fldCharType="begin"/>
+      </w:r>
+      <w:r>
+        <w:instrText xml:space="preserve"> PAGEREF _Toc19716 </w:instrText>
+      </w:r>
+      <w:r>
+        <w:fldChar w:fldCharType="separate"/>
+      </w:r>
+      <w:r>
+        <w:t>4</w:t>
+      </w:r>
+      <w:r>
+        <w:fldChar w:fldCharType="end"/>
+      </w:r>
+      <w:r>
+        <w:rPr>
+          <w:rFonts w:hint="eastAsia"/>
+          <w:lang w:val="en-US" w:eastAsia="zh-CN"/>
+        </w:rPr>
+        <w:fldChar w:fldCharType="end"/>
+      </w:r>
+    </w:p>
+    <w:p>
+      <w:pPr>
+        <w:pStyle w:val="14"/>
+        <w:tabs>
+          <w:tab w:val="right" w:leader="dot" w:pos="8306"/>
+        </w:tabs>
+      </w:pPr>
+      <w:r>
+        <w:rPr>
+          <w:rFonts w:hint="eastAsia"/>
+          <w:lang w:val="en-US" w:eastAsia="zh-CN"/>
+        </w:rPr>
+        <w:fldChar w:fldCharType="begin"/>
+      </w:r>
+      <w:r>
+        <w:rPr>
+          <w:rFonts w:hint="eastAsia"/>
+          <w:lang w:val="en-US" w:eastAsia="zh-CN"/>
+        </w:rPr>
+        <w:instrText xml:space="preserve"> HYPERLINK \l _Toc30098 </w:instrText>
+      </w:r>
+      <w:r>
+        <w:rPr>
+          <w:rFonts w:hint="eastAsia"/>
+          <w:lang w:val="en-US" w:eastAsia="zh-CN"/>
+        </w:rPr>
+        <w:fldChar w:fldCharType="separate"/>
+      </w:r>
+      <w:r>
+        <w:rPr>
+          <w:rFonts w:hint="eastAsia"/>
+          <w:lang w:val="en-US" w:eastAsia="zh-CN"/>
+        </w:rPr>
+        <w:t>2.3. 条件、资源的限制</w:t>
+      </w:r>
+      <w:r>
+        <w:tab/>
+      </w:r>
+      <w:r>
+        <w:fldChar w:fldCharType="begin"/>
+      </w:r>
+      <w:r>
+        <w:instrText xml:space="preserve"> PAGEREF _Toc30098 </w:instrText>
+      </w:r>
+      <w:r>
+        <w:fldChar w:fldCharType="separate"/>
+      </w:r>
+      <w:r>
+        <w:t>4</w:t>
+      </w:r>
+      <w:r>
+        <w:fldChar w:fldCharType="end"/>
+      </w:r>
+      <w:r>
+        <w:rPr>
+          <w:rFonts w:hint="eastAsia"/>
+          <w:lang w:val="en-US" w:eastAsia="zh-CN"/>
+        </w:rPr>
+        <w:fldChar w:fldCharType="end"/>
+      </w:r>
+    </w:p>
+    <w:p>
+      <w:pPr>
+        <w:pStyle w:val="14"/>
+        <w:tabs>
+          <w:tab w:val="right" w:leader="dot" w:pos="8306"/>
+        </w:tabs>
+      </w:pPr>
+      <w:r>
+        <w:rPr>
+          <w:rFonts w:hint="eastAsia"/>
+          <w:lang w:val="en-US" w:eastAsia="zh-CN"/>
+        </w:rPr>
+        <w:fldChar w:fldCharType="begin"/>
+      </w:r>
+      <w:r>
+        <w:rPr>
+          <w:rFonts w:hint="eastAsia"/>
+          <w:lang w:val="en-US" w:eastAsia="zh-CN"/>
+        </w:rPr>
+        <w:instrText xml:space="preserve"> HYPERLINK \l _Toc21577 </w:instrText>
+      </w:r>
+      <w:r>
+        <w:rPr>
+          <w:rFonts w:hint="eastAsia"/>
+          <w:lang w:val="en-US" w:eastAsia="zh-CN"/>
+        </w:rPr>
+        <w:fldChar w:fldCharType="separate"/>
+      </w:r>
+      <w:r>
+        <w:rPr>
+          <w:rFonts w:hint="eastAsia"/>
+          <w:lang w:val="en-US" w:eastAsia="zh-CN"/>
+        </w:rPr>
+        <w:t>2.4. 可行性分析的方法</w:t>
+      </w:r>
+      <w:r>
+        <w:tab/>
+      </w:r>
+      <w:r>
+        <w:fldChar w:fldCharType="begin"/>
+      </w:r>
+      <w:r>
+        <w:instrText xml:space="preserve"> PAGEREF _Toc21577 </w:instrText>
+      </w:r>
+      <w:r>
+        <w:fldChar w:fldCharType="separate"/>
+      </w:r>
+      <w:r>
+        <w:t>5</w:t>
+      </w:r>
+      <w:r>
+        <w:fldChar w:fldCharType="end"/>
+      </w:r>
+      <w:r>
+        <w:rPr>
+          <w:rFonts w:hint="eastAsia"/>
+          <w:lang w:val="en-US" w:eastAsia="zh-CN"/>
+        </w:rPr>
+        <w:fldChar w:fldCharType="end"/>
+      </w:r>
+    </w:p>
+    <w:p>
+      <w:pPr>
+        <w:pStyle w:val="13"/>
+        <w:tabs>
+          <w:tab w:val="right" w:leader="dot" w:pos="8306"/>
+          <w:tab w:val="clear" w:pos="8222"/>
+        </w:tabs>
+      </w:pPr>
+      <w:r>
+        <w:rPr>
+          <w:rFonts w:hint="eastAsia"/>
+          <w:lang w:val="en-US" w:eastAsia="zh-CN"/>
+        </w:rPr>
+        <w:fldChar w:fldCharType="begin"/>
+      </w:r>
+      <w:r>
+        <w:rPr>
+          <w:rFonts w:hint="eastAsia"/>
+          <w:lang w:val="en-US" w:eastAsia="zh-CN"/>
+        </w:rPr>
+        <w:instrText xml:space="preserve"> HYPERLINK \l _Toc10734 </w:instrText>
+      </w:r>
+      <w:r>
+        <w:rPr>
+          <w:rFonts w:hint="eastAsia"/>
+          <w:lang w:val="en-US" w:eastAsia="zh-CN"/>
+        </w:rPr>
+        <w:fldChar w:fldCharType="separate"/>
+      </w:r>
+      <w:r>
+        <w:rPr>
+          <w:rFonts w:hint="eastAsia"/>
+          <w:lang w:val="en-US" w:eastAsia="zh-CN"/>
+        </w:rPr>
+        <w:t>第三章 对系统功能的主要说明</w:t>
+      </w:r>
+      <w:r>
+        <w:tab/>
+      </w:r>
+      <w:r>
+        <w:fldChar w:fldCharType="begin"/>
+      </w:r>
+      <w:r>
+        <w:instrText xml:space="preserve"> PAGEREF _Toc10734 </w:instrText>
+      </w:r>
+      <w:r>
+        <w:fldChar w:fldCharType="separate"/>
+      </w:r>
+      <w:r>
+        <w:t>6</w:t>
+      </w:r>
+      <w:r>
+        <w:fldChar w:fldCharType="end"/>
+      </w:r>
+      <w:r>
+        <w:rPr>
+          <w:rFonts w:hint="eastAsia"/>
+          <w:lang w:val="en-US" w:eastAsia="zh-CN"/>
+        </w:rPr>
+        <w:fldChar w:fldCharType="end"/>
+      </w:r>
+    </w:p>
+    <w:p>
+      <w:pPr>
+        <w:pStyle w:val="14"/>
+        <w:tabs>
+          <w:tab w:val="right" w:leader="dot" w:pos="8306"/>
+        </w:tabs>
+      </w:pPr>
+      <w:r>
+        <w:rPr>
+          <w:rFonts w:hint="eastAsia"/>
+          <w:lang w:val="en-US" w:eastAsia="zh-CN"/>
+        </w:rPr>
+        <w:fldChar w:fldCharType="begin"/>
+      </w:r>
+      <w:r>
+        <w:rPr>
+          <w:rFonts w:hint="eastAsia"/>
+          <w:lang w:val="en-US" w:eastAsia="zh-CN"/>
+        </w:rPr>
+        <w:instrText xml:space="preserve"> HYPERLINK \l _Toc8913 </w:instrText>
+      </w:r>
+      <w:r>
+        <w:rPr>
+          <w:rFonts w:hint="eastAsia"/>
+          <w:lang w:val="en-US" w:eastAsia="zh-CN"/>
+        </w:rPr>
+        <w:fldChar w:fldCharType="separate"/>
+      </w:r>
+      <w:r>
+        <w:rPr>
+          <w:rFonts w:hint="eastAsia"/>
+          <w:lang w:val="en-US" w:eastAsia="zh-CN"/>
+        </w:rPr>
+        <w:t>3.1. 功能图</w:t>
+      </w:r>
+      <w:r>
+        <w:tab/>
+      </w:r>
+      <w:r>
+        <w:fldChar w:fldCharType="begin"/>
+      </w:r>
+      <w:r>
+        <w:instrText xml:space="preserve"> PAGEREF _Toc8913 </w:instrText>
+      </w:r>
+      <w:r>
+        <w:fldChar w:fldCharType="separate"/>
+      </w:r>
+      <w:r>
+        <w:t>6</w:t>
+      </w:r>
+      <w:r>
+        <w:fldChar w:fldCharType="end"/>
+      </w:r>
+      <w:r>
+        <w:rPr>
+          <w:rFonts w:hint="eastAsia"/>
+          <w:lang w:val="en-US" w:eastAsia="zh-CN"/>
+        </w:rPr>
+        <w:fldChar w:fldCharType="end"/>
+      </w:r>
+    </w:p>
+    <w:p>
+      <w:pPr>
+        <w:pStyle w:val="14"/>
+        <w:tabs>
+          <w:tab w:val="right" w:leader="dot" w:pos="8306"/>
+        </w:tabs>
+      </w:pPr>
+      <w:r>
+        <w:rPr>
+          <w:rFonts w:hint="eastAsia"/>
+          <w:lang w:val="en-US" w:eastAsia="zh-CN"/>
+        </w:rPr>
+        <w:fldChar w:fldCharType="begin"/>
+      </w:r>
+      <w:r>
+        <w:rPr>
+          <w:rFonts w:hint="eastAsia"/>
+          <w:lang w:val="en-US" w:eastAsia="zh-CN"/>
+        </w:rPr>
+        <w:instrText xml:space="preserve"> HYPERLINK \l _Toc7460 </w:instrText>
+      </w:r>
+      <w:r>
+        <w:rPr>
+          <w:rFonts w:hint="eastAsia"/>
+          <w:lang w:val="en-US" w:eastAsia="zh-CN"/>
+        </w:rPr>
+        <w:fldChar w:fldCharType="separate"/>
+      </w:r>
+      <w:r>
+        <w:rPr>
+          <w:rFonts w:hint="eastAsia"/>
+          <w:lang w:val="en-US" w:eastAsia="zh-CN"/>
+        </w:rPr>
+        <w:t>3.2. 管理员功能概要</w:t>
+      </w:r>
+      <w:r>
+        <w:tab/>
+      </w:r>
+      <w:r>
+        <w:fldChar w:fldCharType="begin"/>
+      </w:r>
+      <w:r>
+        <w:instrText xml:space="preserve"> PAGEREF _Toc7460 </w:instrText>
+      </w:r>
+      <w:r>
+        <w:fldChar w:fldCharType="separate"/>
+      </w:r>
+      <w:r>
+        <w:t>6</w:t>
+      </w:r>
+      <w:r>
+        <w:fldChar w:fldCharType="end"/>
+      </w:r>
+      <w:r>
+        <w:rPr>
+          <w:rFonts w:hint="eastAsia"/>
+          <w:lang w:val="en-US" w:eastAsia="zh-CN"/>
+        </w:rPr>
+        <w:fldChar w:fldCharType="end"/>
+      </w:r>
+    </w:p>
+    <w:p>
+      <w:pPr>
+        <w:pStyle w:val="14"/>
+        <w:tabs>
+          <w:tab w:val="right" w:leader="dot" w:pos="8306"/>
+        </w:tabs>
+      </w:pPr>
+      <w:r>
+        <w:rPr>
+          <w:rFonts w:hint="eastAsia"/>
+          <w:lang w:val="en-US" w:eastAsia="zh-CN"/>
+        </w:rPr>
+        <w:fldChar w:fldCharType="begin"/>
+      </w:r>
+      <w:r>
+        <w:rPr>
+          <w:rFonts w:hint="eastAsia"/>
+          <w:lang w:val="en-US" w:eastAsia="zh-CN"/>
+        </w:rPr>
+        <w:instrText xml:space="preserve"> HYPERLINK \l _Toc18410 </w:instrText>
+      </w:r>
+      <w:r>
+        <w:rPr>
+          <w:rFonts w:hint="eastAsia"/>
+          <w:lang w:val="en-US" w:eastAsia="zh-CN"/>
+        </w:rPr>
+        <w:fldChar w:fldCharType="separate"/>
+      </w:r>
+      <w:r>
+        <w:rPr>
+          <w:rFonts w:hint="eastAsia"/>
+          <w:lang w:val="en-US" w:eastAsia="zh-CN"/>
+        </w:rPr>
+        <w:t>3.3. 用户功能概要</w:t>
+      </w:r>
+      <w:r>
+        <w:tab/>
+      </w:r>
+      <w:r>
+        <w:fldChar w:fldCharType="begin"/>
+      </w:r>
+      <w:r>
+        <w:instrText xml:space="preserve"> PAGEREF _Toc18410 </w:instrText>
+      </w:r>
+      <w:r>
+        <w:fldChar w:fldCharType="separate"/>
+      </w:r>
+      <w:r>
+        <w:t>6</w:t>
+      </w:r>
+      <w:r>
+        <w:fldChar w:fldCharType="end"/>
+      </w:r>
+      <w:r>
+        <w:rPr>
+          <w:rFonts w:hint="eastAsia"/>
+          <w:lang w:val="en-US" w:eastAsia="zh-CN"/>
+        </w:rPr>
+        <w:fldChar w:fldCharType="end"/>
+      </w:r>
+    </w:p>
+    <w:p>
+      <w:pPr>
+        <w:pStyle w:val="14"/>
+        <w:tabs>
+          <w:tab w:val="right" w:leader="dot" w:pos="8306"/>
+        </w:tabs>
+      </w:pPr>
+      <w:r>
+        <w:rPr>
+          <w:rFonts w:hint="eastAsia"/>
+          <w:lang w:val="en-US" w:eastAsia="zh-CN"/>
+        </w:rPr>
+        <w:fldChar w:fldCharType="begin"/>
+      </w:r>
+      <w:r>
+        <w:rPr>
+          <w:rFonts w:hint="eastAsia"/>
+          <w:lang w:val="en-US" w:eastAsia="zh-CN"/>
+        </w:rPr>
+        <w:instrText xml:space="preserve"> HYPERLINK \l _Toc24646 </w:instrText>
+      </w:r>
+      <w:r>
+        <w:rPr>
+          <w:rFonts w:hint="eastAsia"/>
+          <w:lang w:val="en-US" w:eastAsia="zh-CN"/>
+        </w:rPr>
+        <w:fldChar w:fldCharType="separate"/>
+      </w:r>
+      <w:r>
+        <w:rPr>
+          <w:rFonts w:hint="eastAsia"/>
+          <w:lang w:val="en-US" w:eastAsia="zh-CN"/>
+        </w:rPr>
+        <w:t>3.4. 废品回收商贩功能概要</w:t>
+      </w:r>
+      <w:r>
+        <w:tab/>
+      </w:r>
+      <w:r>
+        <w:fldChar w:fldCharType="begin"/>
+      </w:r>
+      <w:r>
+        <w:instrText xml:space="preserve"> PAGEREF _Toc24646 </w:instrText>
+      </w:r>
+      <w:r>
+        <w:fldChar w:fldCharType="separate"/>
+      </w:r>
+      <w:r>
+        <w:t>7</w:t>
+      </w:r>
+      <w:r>
+        <w:fldChar w:fldCharType="end"/>
+      </w:r>
+      <w:r>
+        <w:rPr>
+          <w:rFonts w:hint="eastAsia"/>
+          <w:lang w:val="en-US" w:eastAsia="zh-CN"/>
+        </w:rPr>
+        <w:fldChar w:fldCharType="end"/>
+      </w:r>
+    </w:p>
+    <w:p>
+      <w:pPr>
+        <w:pStyle w:val="13"/>
+        <w:tabs>
+          <w:tab w:val="right" w:leader="dot" w:pos="8306"/>
+          <w:tab w:val="clear" w:pos="8222"/>
+        </w:tabs>
+      </w:pPr>
+      <w:r>
+        <w:rPr>
+          <w:rFonts w:hint="eastAsia"/>
+          <w:lang w:val="en-US" w:eastAsia="zh-CN"/>
+        </w:rPr>
+        <w:fldChar w:fldCharType="begin"/>
+      </w:r>
+      <w:r>
+        <w:rPr>
+          <w:rFonts w:hint="eastAsia"/>
+          <w:lang w:val="en-US" w:eastAsia="zh-CN"/>
+        </w:rPr>
+        <w:instrText xml:space="preserve"> HYPERLINK \l _Toc23384 </w:instrText>
+      </w:r>
+      <w:r>
+        <w:rPr>
+          <w:rFonts w:hint="eastAsia"/>
+          <w:lang w:val="en-US" w:eastAsia="zh-CN"/>
+        </w:rPr>
+        <w:fldChar w:fldCharType="separate"/>
+      </w:r>
+      <w:r>
+        <w:rPr>
+          <w:rFonts w:hint="eastAsia"/>
+          <w:lang w:val="en-US" w:eastAsia="zh-CN"/>
+        </w:rPr>
+        <w:t>第四章 方案概要</w:t>
+      </w:r>
+      <w:r>
+        <w:tab/>
+      </w:r>
+      <w:r>
+        <w:fldChar w:fldCharType="begin"/>
+      </w:r>
+      <w:r>
+        <w:instrText xml:space="preserve"> PAGEREF _Toc23384 </w:instrText>
+      </w:r>
+      <w:r>
+        <w:fldChar w:fldCharType="separate"/>
+      </w:r>
+      <w:r>
+        <w:t>8</w:t>
+      </w:r>
+      <w:r>
+        <w:fldChar w:fldCharType="end"/>
+      </w:r>
+      <w:r>
+        <w:rPr>
+          <w:rFonts w:hint="eastAsia"/>
+          <w:lang w:val="en-US" w:eastAsia="zh-CN"/>
+        </w:rPr>
+        <w:fldChar w:fldCharType="end"/>
+      </w:r>
+    </w:p>
+    <w:p>
+      <w:pPr>
+        <w:pStyle w:val="14"/>
+        <w:tabs>
+          <w:tab w:val="right" w:leader="dot" w:pos="8306"/>
+        </w:tabs>
+      </w:pPr>
+      <w:r>
+        <w:rPr>
+          <w:rFonts w:hint="eastAsia"/>
+          <w:lang w:val="en-US" w:eastAsia="zh-CN"/>
+        </w:rPr>
+        <w:fldChar w:fldCharType="begin"/>
+      </w:r>
+      <w:r>
+        <w:rPr>
+          <w:rFonts w:hint="eastAsia"/>
+          <w:lang w:val="en-US" w:eastAsia="zh-CN"/>
+        </w:rPr>
+        <w:instrText xml:space="preserve"> HYPERLINK \l _Toc13087 </w:instrText>
+      </w:r>
+      <w:r>
+        <w:rPr>
+          <w:rFonts w:hint="eastAsia"/>
+          <w:lang w:val="en-US" w:eastAsia="zh-CN"/>
+        </w:rPr>
+        <w:fldChar w:fldCharType="separate"/>
+      </w:r>
+      <w:r>
+        <w:rPr>
+          <w:rFonts w:hint="eastAsia"/>
+          <w:lang w:val="en-US" w:eastAsia="zh-CN"/>
+        </w:rPr>
+        <w:t>4.1. 目标问题</w:t>
+      </w:r>
+      <w:r>
+        <w:tab/>
+      </w:r>
+      <w:r>
+        <w:fldChar w:fldCharType="begin"/>
+      </w:r>
+      <w:r>
+        <w:instrText xml:space="preserve"> PAGEREF _Toc13087 </w:instrText>
+      </w:r>
+      <w:r>
+        <w:fldChar w:fldCharType="separate"/>
+      </w:r>
+      <w:r>
+        <w:t>8</w:t>
+      </w:r>
+      <w:r>
+        <w:fldChar w:fldCharType="end"/>
+      </w:r>
+      <w:r>
+        <w:rPr>
+          <w:rFonts w:hint="eastAsia"/>
+          <w:lang w:val="en-US" w:eastAsia="zh-CN"/>
+        </w:rPr>
+        <w:fldChar w:fldCharType="end"/>
+      </w:r>
+    </w:p>
+    <w:p>
+      <w:pPr>
+        <w:pStyle w:val="14"/>
+        <w:tabs>
+          <w:tab w:val="right" w:leader="dot" w:pos="8306"/>
+        </w:tabs>
+      </w:pPr>
+      <w:r>
+        <w:rPr>
+          <w:rFonts w:hint="eastAsia"/>
+          <w:lang w:val="en-US" w:eastAsia="zh-CN"/>
+        </w:rPr>
+        <w:fldChar w:fldCharType="begin"/>
+      </w:r>
+      <w:r>
+        <w:rPr>
+          <w:rFonts w:hint="eastAsia"/>
+          <w:lang w:val="en-US" w:eastAsia="zh-CN"/>
+        </w:rPr>
+        <w:instrText xml:space="preserve"> HYPERLINK \l _Toc20614 </w:instrText>
+      </w:r>
+      <w:r>
+        <w:rPr>
+          <w:rFonts w:hint="eastAsia"/>
+          <w:lang w:val="en-US" w:eastAsia="zh-CN"/>
+        </w:rPr>
+        <w:fldChar w:fldCharType="separate"/>
+      </w:r>
+      <w:r>
+        <w:rPr>
+          <w:rFonts w:hint="eastAsia"/>
+          <w:lang w:val="en-US" w:eastAsia="zh-CN"/>
+        </w:rPr>
+        <w:t>4.2. 主体思路</w:t>
+      </w:r>
+      <w:r>
+        <w:tab/>
+      </w:r>
+      <w:r>
+        <w:fldChar w:fldCharType="begin"/>
+      </w:r>
+      <w:r>
+        <w:instrText xml:space="preserve"> PAGEREF _Toc20614 </w:instrText>
+      </w:r>
+      <w:r>
+        <w:fldChar w:fldCharType="separate"/>
+      </w:r>
+      <w:r>
+        <w:t>8</w:t>
+      </w:r>
+      <w:r>
+        <w:fldChar w:fldCharType="end"/>
+      </w:r>
+      <w:r>
+        <w:rPr>
+          <w:rFonts w:hint="eastAsia"/>
+          <w:lang w:val="en-US" w:eastAsia="zh-CN"/>
+        </w:rPr>
+        <w:fldChar w:fldCharType="end"/>
+      </w:r>
+    </w:p>
+    <w:p>
+      <w:pPr>
+        <w:pStyle w:val="14"/>
+        <w:tabs>
+          <w:tab w:val="right" w:leader="dot" w:pos="8306"/>
+        </w:tabs>
+      </w:pPr>
+      <w:r>
+        <w:rPr>
+          <w:rFonts w:hint="eastAsia"/>
+          <w:lang w:val="en-US" w:eastAsia="zh-CN"/>
+        </w:rPr>
+        <w:fldChar w:fldCharType="begin"/>
+      </w:r>
+      <w:r>
+        <w:rPr>
+          <w:rFonts w:hint="eastAsia"/>
+          <w:lang w:val="en-US" w:eastAsia="zh-CN"/>
+        </w:rPr>
+        <w:instrText xml:space="preserve"> HYPERLINK \l _Toc19213 </w:instrText>
+      </w:r>
+      <w:r>
+        <w:rPr>
+          <w:rFonts w:hint="eastAsia"/>
+          <w:lang w:val="en-US" w:eastAsia="zh-CN"/>
+        </w:rPr>
+        <w:fldChar w:fldCharType="separate"/>
+      </w:r>
+      <w:r>
+        <w:rPr>
+          <w:rFonts w:hint="eastAsia"/>
+          <w:lang w:val="en-US" w:eastAsia="zh-CN"/>
+        </w:rPr>
+        <w:t>4.3. 做法</w:t>
+      </w:r>
+      <w:r>
+        <w:tab/>
+      </w:r>
+      <w:r>
+        <w:fldChar w:fldCharType="begin"/>
+      </w:r>
+      <w:r>
+        <w:instrText xml:space="preserve"> PAGEREF _Toc19213 </w:instrText>
+      </w:r>
+      <w:r>
+        <w:fldChar w:fldCharType="separate"/>
+      </w:r>
+      <w:r>
+        <w:t>8</w:t>
+      </w:r>
+      <w:r>
+        <w:fldChar w:fldCharType="end"/>
+      </w:r>
+      <w:r>
+        <w:rPr>
+          <w:rFonts w:hint="eastAsia"/>
+          <w:lang w:val="en-US" w:eastAsia="zh-CN"/>
+        </w:rPr>
+        <w:fldChar w:fldCharType="end"/>
+      </w:r>
+    </w:p>
+    <w:p>
+      <w:pPr>
+        <w:pStyle w:val="14"/>
+        <w:tabs>
+          <w:tab w:val="right" w:leader="dot" w:pos="8306"/>
+        </w:tabs>
+      </w:pPr>
+      <w:r>
+        <w:rPr>
+          <w:rFonts w:hint="eastAsia"/>
+          <w:lang w:val="en-US" w:eastAsia="zh-CN"/>
+        </w:rPr>
+        <w:fldChar w:fldCharType="begin"/>
+      </w:r>
+      <w:r>
+        <w:rPr>
+          <w:rFonts w:hint="eastAsia"/>
+          <w:lang w:val="en-US" w:eastAsia="zh-CN"/>
+        </w:rPr>
+        <w:instrText xml:space="preserve"> HYPERLINK \l _Toc24688 </w:instrText>
+      </w:r>
+      <w:r>
+        <w:rPr>
+          <w:rFonts w:hint="eastAsia"/>
+          <w:lang w:val="en-US" w:eastAsia="zh-CN"/>
+        </w:rPr>
+        <w:fldChar w:fldCharType="separate"/>
+      </w:r>
+      <w:r>
+        <w:rPr>
+          <w:rFonts w:hint="eastAsia"/>
+          <w:lang w:val="en-US" w:eastAsia="zh-CN"/>
+        </w:rPr>
+        <w:t>4.4. 亮点</w:t>
+      </w:r>
+      <w:r>
+        <w:tab/>
+      </w:r>
+      <w:r>
+        <w:fldChar w:fldCharType="begin"/>
+      </w:r>
+      <w:r>
+        <w:instrText xml:space="preserve"> PAGEREF _Toc24688 </w:instrText>
+      </w:r>
+      <w:r>
+        <w:fldChar w:fldCharType="separate"/>
+      </w:r>
+      <w:r>
+        <w:t>8</w:t>
+      </w:r>
+      <w:r>
+        <w:fldChar w:fldCharType="end"/>
+      </w:r>
+      <w:r>
+        <w:rPr>
+          <w:rFonts w:hint="eastAsia"/>
+          <w:lang w:val="en-US" w:eastAsia="zh-CN"/>
+        </w:rPr>
+        <w:fldChar w:fldCharType="end"/>
+      </w:r>
+    </w:p>
+    <w:p>
+      <w:pPr>
+        <w:pStyle w:val="13"/>
+        <w:tabs>
+          <w:tab w:val="right" w:leader="dot" w:pos="8306"/>
+          <w:tab w:val="clear" w:pos="8222"/>
+        </w:tabs>
+      </w:pPr>
+      <w:r>
+        <w:rPr>
+          <w:rFonts w:hint="eastAsia"/>
+          <w:lang w:val="en-US" w:eastAsia="zh-CN"/>
+        </w:rPr>
+        <w:fldChar w:fldCharType="begin"/>
+      </w:r>
+      <w:r>
+        <w:rPr>
+          <w:rFonts w:hint="eastAsia"/>
+          <w:lang w:val="en-US" w:eastAsia="zh-CN"/>
+        </w:rPr>
+        <w:instrText xml:space="preserve"> HYPERLINK \l _Toc22993 </w:instrText>
+      </w:r>
+      <w:r>
+        <w:rPr>
+          <w:rFonts w:hint="eastAsia"/>
+          <w:lang w:val="en-US" w:eastAsia="zh-CN"/>
+        </w:rPr>
+        <w:fldChar w:fldCharType="separate"/>
+      </w:r>
+      <w:r>
+        <w:rPr>
+          <w:rFonts w:hint="eastAsia"/>
+          <w:lang w:val="en-US" w:eastAsia="zh-CN"/>
+        </w:rPr>
+        <w:t>第五章 风险管理</w:t>
+      </w:r>
+      <w:r>
+        <w:tab/>
+      </w:r>
+      <w:r>
+        <w:fldChar w:fldCharType="begin"/>
+      </w:r>
+      <w:r>
+        <w:instrText xml:space="preserve"> PAGEREF _Toc22993 </w:instrText>
+      </w:r>
+      <w:r>
+        <w:fldChar w:fldCharType="separate"/>
+      </w:r>
+      <w:r>
+        <w:t>9</w:t>
+      </w:r>
+      <w:r>
+        <w:fldChar w:fldCharType="end"/>
+      </w:r>
+      <w:r>
+        <w:rPr>
+          <w:rFonts w:hint="eastAsia"/>
+          <w:lang w:val="en-US" w:eastAsia="zh-CN"/>
+        </w:rPr>
+        <w:fldChar w:fldCharType="end"/>
+      </w:r>
+    </w:p>
+    <w:p>
+      <w:pPr>
+        <w:pStyle w:val="14"/>
+        <w:tabs>
+          <w:tab w:val="right" w:leader="dot" w:pos="8306"/>
+        </w:tabs>
+      </w:pPr>
+      <w:r>
+        <w:rPr>
+          <w:rFonts w:hint="eastAsia"/>
+          <w:lang w:val="en-US" w:eastAsia="zh-CN"/>
+        </w:rPr>
+        <w:fldChar w:fldCharType="begin"/>
+      </w:r>
+      <w:r>
+        <w:rPr>
+          <w:rFonts w:hint="eastAsia"/>
+          <w:lang w:val="en-US" w:eastAsia="zh-CN"/>
+        </w:rPr>
+        <w:instrText xml:space="preserve"> HYPERLINK \l _Toc10177 </w:instrText>
+      </w:r>
+      <w:r>
+        <w:rPr>
+          <w:rFonts w:hint="eastAsia"/>
+          <w:lang w:val="en-US" w:eastAsia="zh-CN"/>
+        </w:rPr>
+        <w:fldChar w:fldCharType="separate"/>
+      </w:r>
+      <w:r>
+        <w:rPr>
+          <w:rFonts w:hint="eastAsia"/>
+          <w:lang w:val="en-US" w:eastAsia="zh-CN"/>
+        </w:rPr>
+        <w:t>5.1. 可能存在的问题</w:t>
+      </w:r>
+      <w:r>
+        <w:tab/>
+      </w:r>
+      <w:r>
+        <w:fldChar w:fldCharType="begin"/>
+      </w:r>
+      <w:r>
+        <w:instrText xml:space="preserve"> PAGEREF _Toc10177 </w:instrText>
+      </w:r>
+      <w:r>
+        <w:fldChar w:fldCharType="separate"/>
+      </w:r>
+      <w:r>
+        <w:t>9</w:t>
+      </w:r>
+      <w:r>
+        <w:fldChar w:fldCharType="end"/>
+      </w:r>
+      <w:r>
+        <w:rPr>
+          <w:rFonts w:hint="eastAsia"/>
+          <w:lang w:val="en-US" w:eastAsia="zh-CN"/>
+        </w:rPr>
+        <w:fldChar w:fldCharType="end"/>
+      </w:r>
+    </w:p>
+    <w:p>
+      <w:pPr>
+        <w:pStyle w:val="14"/>
+        <w:tabs>
+          <w:tab w:val="right" w:leader="dot" w:pos="8306"/>
+        </w:tabs>
+      </w:pPr>
+      <w:r>
+        <w:rPr>
+          <w:rFonts w:hint="eastAsia"/>
+          <w:lang w:val="en-US" w:eastAsia="zh-CN"/>
+        </w:rPr>
+        <w:fldChar w:fldCharType="begin"/>
+      </w:r>
+      <w:r>
+        <w:rPr>
+          <w:rFonts w:hint="eastAsia"/>
+          <w:lang w:val="en-US" w:eastAsia="zh-CN"/>
+        </w:rPr>
+        <w:instrText xml:space="preserve"> HYPERLINK \l _Toc7081 </w:instrText>
+      </w:r>
+      <w:r>
+        <w:rPr>
+          <w:rFonts w:hint="eastAsia"/>
+          <w:lang w:val="en-US" w:eastAsia="zh-CN"/>
+        </w:rPr>
+        <w:fldChar w:fldCharType="separate"/>
+      </w:r>
+      <w:r>
+        <w:rPr>
+          <w:rFonts w:hint="eastAsia"/>
+        </w:rPr>
+        <w:t xml:space="preserve">5.2. </w:t>
+      </w:r>
+      <w:r>
+        <w:rPr>
+          <w:rFonts w:hint="eastAsia"/>
+          <w:lang w:val="en-US" w:eastAsia="zh-CN"/>
+        </w:rPr>
+        <w:t>不确定性分析</w:t>
+      </w:r>
+      <w:r>
+        <w:tab/>
+      </w:r>
+      <w:r>
+        <w:fldChar w:fldCharType="begin"/>
+      </w:r>
+      <w:r>
+        <w:instrText xml:space="preserve"> PAGEREF _Toc7081 </w:instrText>
+      </w:r>
+      <w:r>
+        <w:fldChar w:fldCharType="separate"/>
+      </w:r>
+      <w:r>
+        <w:t>9</w:t>
+      </w:r>
+      <w:r>
+        <w:fldChar w:fldCharType="end"/>
+      </w:r>
+      <w:r>
+        <w:rPr>
+          <w:rFonts w:hint="eastAsia"/>
+          <w:lang w:val="en-US" w:eastAsia="zh-CN"/>
+        </w:rPr>
+        <w:fldChar w:fldCharType="end"/>
+      </w:r>
+    </w:p>
+    <w:p>
+      <w:pPr>
+        <w:pStyle w:val="14"/>
+        <w:tabs>
+          <w:tab w:val="right" w:leader="dot" w:pos="8306"/>
+        </w:tabs>
+      </w:pPr>
+      <w:r>
+        <w:rPr>
+          <w:rFonts w:hint="eastAsia"/>
+          <w:lang w:val="en-US" w:eastAsia="zh-CN"/>
+        </w:rPr>
+        <w:fldChar w:fldCharType="begin"/>
+      </w:r>
+      <w:r>
+        <w:rPr>
+          <w:rFonts w:hint="eastAsia"/>
+          <w:lang w:val="en-US" w:eastAsia="zh-CN"/>
+        </w:rPr>
+        <w:instrText xml:space="preserve"> HYPERLINK \l _Toc17143 </w:instrText>
+      </w:r>
+      <w:r>
+        <w:rPr>
+          <w:rFonts w:hint="eastAsia"/>
+          <w:lang w:val="en-US" w:eastAsia="zh-CN"/>
+        </w:rPr>
+        <w:fldChar w:fldCharType="separate"/>
+      </w:r>
+      <w:r>
+        <w:rPr>
+          <w:rFonts w:hint="eastAsia"/>
+          <w:lang w:val="en-US" w:eastAsia="zh-CN"/>
+        </w:rPr>
+        <w:t>5.3. 风险控制</w:t>
+      </w:r>
+      <w:r>
+        <w:tab/>
+      </w:r>
+      <w:r>
+        <w:fldChar w:fldCharType="begin"/>
+      </w:r>
+      <w:r>
+        <w:instrText xml:space="preserve"> PAGEREF _Toc17143 </w:instrText>
+      </w:r>
+      <w:r>
+        <w:fldChar w:fldCharType="separate"/>
+      </w:r>
+      <w:r>
+        <w:t>9</w:t>
+      </w:r>
+      <w:r>
+        <w:fldChar w:fldCharType="end"/>
+      </w:r>
+      <w:r>
+        <w:rPr>
+          <w:rFonts w:hint="eastAsia"/>
+          <w:lang w:val="en-US" w:eastAsia="zh-CN"/>
+        </w:rPr>
+        <w:fldChar w:fldCharType="end"/>
+      </w:r>
+    </w:p>
+    <w:p>
+      <w:pPr>
+        <w:rPr>
+          <w:rFonts w:hint="eastAsia"/>
+          <w:lang w:val="en-US" w:eastAsia="zh-CN"/>
+        </w:rPr>
+        <w:sectPr>
+          <w:pgSz w:w="11906" w:h="16838"/>
+          <w:pgMar w:top="1440" w:right="1800" w:bottom="1440" w:left="1800" w:header="851" w:footer="992" w:gutter="0"/>
+          <w:pgNumType w:fmt="decimal"/>
+          <w:cols w:space="425" w:num="1"/>
+          <w:docGrid w:type="lines" w:linePitch="312" w:charSpace="0"/>
+        </w:sectPr>
+      </w:pPr>
+      <w:r>
+        <w:rPr>
+          <w:rFonts w:hint="eastAsia"/>
+          <w:lang w:val="en-US" w:eastAsia="zh-CN"/>
+        </w:rPr>
+        <w:fldChar w:fldCharType="end"/>
+      </w:r>
+    </w:p>
+    <w:p>
+      <w:pPr>
         <w:pStyle w:val="2"/>
         <w:ind w:left="432" w:leftChars="0" w:hanging="432" w:firstLineChars="0"/>
         <w:jc w:val="center"/>
@@ -2509,6 +4157,7 @@
           <w:lang w:val="en-US" w:eastAsia="zh-CN"/>
         </w:rPr>
       </w:pPr>
+      <w:bookmarkStart w:id="4" w:name="_Toc7960"/>
       <w:r>
         <w:rPr>
           <w:rFonts w:hint="eastAsia"/>
@@ -2516,6 +4165,7 @@
         </w:rPr>
         <w:t>概述</w:t>
       </w:r>
+      <w:bookmarkEnd w:id="4"/>
     </w:p>
     <w:p>
       <w:pPr>
@@ -2526,6 +4176,7 @@
           <w:lang w:val="en-US" w:eastAsia="zh-CN"/>
         </w:rPr>
       </w:pPr>
+      <w:bookmarkStart w:id="5" w:name="_Toc8807"/>
       <w:r>
         <w:rPr>
           <w:rFonts w:hint="eastAsia"/>
@@ -2533,6 +4184,7 @@
         </w:rPr>
         <w:t>项目名称</w:t>
       </w:r>
+      <w:bookmarkEnd w:id="5"/>
     </w:p>
     <w:p>
       <w:pPr>
@@ -2543,6 +4195,7 @@
           <w:lang w:val="en-US" w:eastAsia="zh-CN"/>
         </w:rPr>
       </w:pPr>
+      <w:bookmarkStart w:id="28" w:name="_GoBack"/>
       <w:r>
         <w:rPr>
           <w:rFonts w:hint="eastAsia" w:ascii="宋体" w:hAnsi="宋体" w:eastAsia="宋体" w:cs="宋体"/>
@@ -2552,6 +4205,7 @@
         <w:t>蓝鸥e家（资源回收O2O平台）</w:t>
       </w:r>
     </w:p>
+    <w:bookmarkEnd w:id="28"/>
     <w:p>
       <w:pPr>
         <w:pStyle w:val="3"/>
@@ -2561,6 +4215,7 @@
           <w:lang w:val="en-US" w:eastAsia="zh-CN"/>
         </w:rPr>
       </w:pPr>
+      <w:bookmarkStart w:id="6" w:name="_Toc31489"/>
       <w:r>
         <w:rPr>
           <w:rFonts w:hint="eastAsia"/>
@@ -2568,6 +4223,7 @@
         </w:rPr>
         <w:t>整体背景</w:t>
       </w:r>
+      <w:bookmarkEnd w:id="6"/>
     </w:p>
     <w:p>
       <w:pPr>
@@ -2597,6 +4253,7 @@
           <w:lang w:val="en-US" w:eastAsia="zh-CN"/>
         </w:rPr>
       </w:pPr>
+      <w:bookmarkStart w:id="7" w:name="_Toc10960"/>
       <w:r>
         <w:rPr>
           <w:rFonts w:hint="eastAsia"/>
@@ -2604,6 +4261,7 @@
         </w:rPr>
         <w:t>业务背景</w:t>
       </w:r>
+      <w:bookmarkEnd w:id="7"/>
     </w:p>
     <w:p>
       <w:pPr>
@@ -2651,6 +4309,7 @@
           <w:lang w:val="en-US" w:eastAsia="zh-CN"/>
         </w:rPr>
       </w:pPr>
+      <w:bookmarkStart w:id="8" w:name="_Toc2813"/>
       <w:r>
         <w:rPr>
           <w:rFonts w:hint="eastAsia"/>
@@ -2658,6 +4317,7 @@
         </w:rPr>
         <w:t>编写目的</w:t>
       </w:r>
+      <w:bookmarkEnd w:id="8"/>
     </w:p>
     <w:p>
       <w:pPr>
@@ -2671,6 +4331,7 @@
         <w:sectPr>
           <w:pgSz w:w="11906" w:h="16838"/>
           <w:pgMar w:top="1440" w:right="1800" w:bottom="1440" w:left="1800" w:header="851" w:footer="992" w:gutter="0"/>
+          <w:pgNumType w:fmt="decimal"/>
           <w:cols w:space="425" w:num="1"/>
           <w:docGrid w:type="lines" w:linePitch="312" w:charSpace="0"/>
         </w:sectPr>
@@ -2695,6 +4356,7 @@
           <w:lang w:val="en-US" w:eastAsia="zh-CN"/>
         </w:rPr>
       </w:pPr>
+      <w:bookmarkStart w:id="9" w:name="_Toc1622"/>
       <w:r>
         <w:rPr>
           <w:rFonts w:hint="eastAsia"/>
@@ -2703,6 +4365,7 @@
         </w:rPr>
         <w:t>可行性分析的前提</w:t>
       </w:r>
+      <w:bookmarkEnd w:id="9"/>
     </w:p>
     <w:p>
       <w:pPr>
@@ -2713,6 +4376,7 @@
           <w:lang w:val="en-US" w:eastAsia="zh-CN"/>
         </w:rPr>
       </w:pPr>
+      <w:bookmarkStart w:id="10" w:name="_Toc16540"/>
       <w:r>
         <w:rPr>
           <w:rFonts w:hint="eastAsia"/>
@@ -2720,6 +4384,7 @@
         </w:rPr>
         <w:t>项目要求</w:t>
       </w:r>
+      <w:bookmarkEnd w:id="10"/>
     </w:p>
     <w:p>
       <w:pPr>
@@ -2742,7 +4407,7 @@
     </w:p>
     <w:p>
       <w:pPr>
-        <w:pStyle w:val="17"/>
+        <w:pStyle w:val="20"/>
         <w:numPr>
           <w:ilvl w:val="0"/>
           <w:numId w:val="2"/>
@@ -2773,7 +4438,7 @@
     </w:p>
     <w:p>
       <w:pPr>
-        <w:pStyle w:val="17"/>
+        <w:pStyle w:val="20"/>
         <w:numPr>
           <w:ilvl w:val="0"/>
           <w:numId w:val="2"/>
@@ -2804,7 +4469,7 @@
     </w:p>
     <w:p>
       <w:pPr>
-        <w:pStyle w:val="17"/>
+        <w:pStyle w:val="20"/>
         <w:numPr>
           <w:ilvl w:val="0"/>
           <w:numId w:val="2"/>
@@ -2842,7 +4507,7 @@
     </w:p>
     <w:p>
       <w:pPr>
-        <w:pStyle w:val="17"/>
+        <w:pStyle w:val="20"/>
         <w:numPr>
           <w:ilvl w:val="0"/>
           <w:numId w:val="2"/>
@@ -2873,7 +4538,7 @@
     </w:p>
     <w:p>
       <w:pPr>
-        <w:pStyle w:val="17"/>
+        <w:pStyle w:val="20"/>
         <w:numPr>
           <w:ilvl w:val="0"/>
           <w:numId w:val="2"/>
@@ -2924,7 +4589,7 @@
     </w:p>
     <w:p>
       <w:pPr>
-        <w:pStyle w:val="17"/>
+        <w:pStyle w:val="20"/>
         <w:numPr>
           <w:ilvl w:val="0"/>
           <w:numId w:val="3"/>
@@ -2955,7 +4620,7 @@
     </w:p>
     <w:p>
       <w:pPr>
-        <w:pStyle w:val="17"/>
+        <w:pStyle w:val="20"/>
         <w:numPr>
           <w:ilvl w:val="0"/>
           <w:numId w:val="3"/>
@@ -2986,7 +4651,7 @@
     </w:p>
     <w:p>
       <w:pPr>
-        <w:pStyle w:val="17"/>
+        <w:pStyle w:val="20"/>
         <w:numPr>
           <w:ilvl w:val="0"/>
           <w:numId w:val="3"/>
@@ -3017,7 +4682,7 @@
     </w:p>
     <w:p>
       <w:pPr>
-        <w:pStyle w:val="17"/>
+        <w:pStyle w:val="20"/>
         <w:numPr>
           <w:ilvl w:val="0"/>
           <w:numId w:val="3"/>
@@ -3048,7 +4713,7 @@
     </w:p>
     <w:p>
       <w:pPr>
-        <w:pStyle w:val="17"/>
+        <w:pStyle w:val="20"/>
         <w:numPr>
           <w:ilvl w:val="0"/>
           <w:numId w:val="3"/>
@@ -3082,8 +4747,9 @@
     </w:p>
     <w:p>
       <w:pPr>
-        <w:pStyle w:val="17"/>
+        <w:pStyle w:val="20"/>
         <w:numPr>
+          <w:ilvl w:val="0"/>
           <w:numId w:val="0"/>
         </w:numPr>
         <w:jc w:val="both"/>
@@ -3110,7 +4776,7 @@
     </w:p>
     <w:p>
       <w:pPr>
-        <w:pStyle w:val="17"/>
+        <w:pStyle w:val="20"/>
         <w:numPr>
           <w:ilvl w:val="0"/>
           <w:numId w:val="4"/>
@@ -3135,7 +4801,7 @@
     </w:p>
     <w:p>
       <w:pPr>
-        <w:pStyle w:val="17"/>
+        <w:pStyle w:val="20"/>
         <w:numPr>
           <w:ilvl w:val="0"/>
           <w:numId w:val="4"/>
@@ -3160,7 +4826,7 @@
     </w:p>
     <w:p>
       <w:pPr>
-        <w:pStyle w:val="17"/>
+        <w:pStyle w:val="20"/>
         <w:numPr>
           <w:ilvl w:val="0"/>
           <w:numId w:val="4"/>
@@ -3185,7 +4851,7 @@
     </w:p>
     <w:p>
       <w:pPr>
-        <w:pStyle w:val="17"/>
+        <w:pStyle w:val="20"/>
         <w:numPr>
           <w:ilvl w:val="0"/>
           <w:numId w:val="4"/>
@@ -3210,7 +4876,7 @@
     </w:p>
     <w:p>
       <w:pPr>
-        <w:pStyle w:val="17"/>
+        <w:pStyle w:val="20"/>
         <w:numPr>
           <w:ilvl w:val="0"/>
           <w:numId w:val="4"/>
@@ -3241,7 +4907,7 @@
     </w:p>
     <w:p>
       <w:pPr>
-        <w:pStyle w:val="17"/>
+        <w:pStyle w:val="20"/>
         <w:numPr>
           <w:ilvl w:val="0"/>
           <w:numId w:val="4"/>
@@ -3266,7 +4932,7 @@
     </w:p>
     <w:p>
       <w:pPr>
-        <w:pStyle w:val="17"/>
+        <w:pStyle w:val="20"/>
         <w:numPr>
           <w:ilvl w:val="0"/>
           <w:numId w:val="4"/>
@@ -3291,7 +4957,7 @@
     </w:p>
     <w:p>
       <w:pPr>
-        <w:pStyle w:val="17"/>
+        <w:pStyle w:val="20"/>
         <w:numPr>
           <w:ilvl w:val="0"/>
           <w:numId w:val="4"/>
@@ -3316,7 +4982,7 @@
     </w:p>
     <w:p>
       <w:pPr>
-        <w:pStyle w:val="17"/>
+        <w:pStyle w:val="20"/>
         <w:numPr>
           <w:ilvl w:val="0"/>
           <w:numId w:val="4"/>
@@ -3348,6 +5014,7 @@
           <w:lang w:val="en-US" w:eastAsia="zh-CN"/>
         </w:rPr>
       </w:pPr>
+      <w:bookmarkStart w:id="11" w:name="_Toc19716"/>
       <w:r>
         <w:rPr>
           <w:rFonts w:hint="eastAsia"/>
@@ -3355,10 +5022,11 @@
         </w:rPr>
         <w:t>项目目标</w:t>
       </w:r>
-    </w:p>
-    <w:p>
-      <w:pPr>
-        <w:pStyle w:val="17"/>
+      <w:bookmarkEnd w:id="11"/>
+    </w:p>
+    <w:p>
+      <w:pPr>
+        <w:pStyle w:val="20"/>
         <w:numPr>
           <w:ilvl w:val="0"/>
           <w:numId w:val="5"/>
@@ -3374,7 +5042,7 @@
     </w:p>
     <w:p>
       <w:pPr>
-        <w:pStyle w:val="17"/>
+        <w:pStyle w:val="20"/>
         <w:numPr>
           <w:ilvl w:val="0"/>
           <w:numId w:val="5"/>
@@ -3390,7 +5058,7 @@
     </w:p>
     <w:p>
       <w:pPr>
-        <w:pStyle w:val="17"/>
+        <w:pStyle w:val="20"/>
         <w:numPr>
           <w:ilvl w:val="0"/>
           <w:numId w:val="5"/>
@@ -3406,7 +5074,7 @@
     </w:p>
     <w:p>
       <w:pPr>
-        <w:pStyle w:val="17"/>
+        <w:pStyle w:val="20"/>
         <w:numPr>
           <w:ilvl w:val="0"/>
           <w:numId w:val="5"/>
@@ -3422,7 +5090,7 @@
     </w:p>
     <w:p>
       <w:pPr>
-        <w:pStyle w:val="17"/>
+        <w:pStyle w:val="20"/>
         <w:numPr>
           <w:ilvl w:val="0"/>
           <w:numId w:val="5"/>
@@ -3438,7 +5106,7 @@
     </w:p>
     <w:p>
       <w:pPr>
-        <w:pStyle w:val="17"/>
+        <w:pStyle w:val="20"/>
         <w:numPr>
           <w:ilvl w:val="0"/>
           <w:numId w:val="5"/>
@@ -3461,6 +5129,7 @@
           <w:lang w:val="en-US" w:eastAsia="zh-CN"/>
         </w:rPr>
       </w:pPr>
+      <w:bookmarkStart w:id="12" w:name="_Toc30098"/>
       <w:r>
         <w:rPr>
           <w:rFonts w:hint="eastAsia"/>
@@ -3469,10 +5138,11 @@
         </w:rPr>
         <w:t>条件、资源的限制</w:t>
       </w:r>
-    </w:p>
-    <w:p>
-      <w:pPr>
-        <w:pStyle w:val="17"/>
+      <w:bookmarkEnd w:id="12"/>
+    </w:p>
+    <w:p>
+      <w:pPr>
+        <w:pStyle w:val="20"/>
         <w:numPr>
           <w:ilvl w:val="0"/>
           <w:numId w:val="6"/>
@@ -3488,7 +5158,7 @@
     </w:p>
     <w:p>
       <w:pPr>
-        <w:pStyle w:val="17"/>
+        <w:pStyle w:val="20"/>
         <w:numPr>
           <w:ilvl w:val="0"/>
           <w:numId w:val="6"/>
@@ -3504,7 +5174,7 @@
     </w:p>
     <w:p>
       <w:pPr>
-        <w:pStyle w:val="17"/>
+        <w:pStyle w:val="20"/>
         <w:numPr>
           <w:ilvl w:val="0"/>
           <w:numId w:val="6"/>
@@ -3520,7 +5190,7 @@
     </w:p>
     <w:p>
       <w:pPr>
-        <w:pStyle w:val="17"/>
+        <w:pStyle w:val="20"/>
         <w:numPr>
           <w:ilvl w:val="0"/>
           <w:numId w:val="6"/>
@@ -3544,6 +5214,7 @@
           <w:lang w:val="en-US" w:eastAsia="zh-CN"/>
         </w:rPr>
       </w:pPr>
+      <w:bookmarkStart w:id="13" w:name="_Toc21577"/>
       <w:r>
         <w:rPr>
           <w:rFonts w:hint="eastAsia"/>
@@ -3552,6 +5223,7 @@
         </w:rPr>
         <w:t>可行性分析的方法</w:t>
       </w:r>
+      <w:bookmarkEnd w:id="13"/>
     </w:p>
     <w:p>
       <w:pPr>
@@ -3801,6 +5473,7 @@
         <w:sectPr>
           <w:pgSz w:w="11906" w:h="16838"/>
           <w:pgMar w:top="1440" w:right="1800" w:bottom="1440" w:left="1800" w:header="851" w:footer="992" w:gutter="0"/>
+          <w:pgNumType w:fmt="decimal"/>
           <w:cols w:space="425" w:num="1"/>
           <w:docGrid w:type="lines" w:linePitch="312" w:charSpace="0"/>
         </w:sectPr>
@@ -3825,6 +5498,7 @@
           <w:lang w:val="en-US" w:eastAsia="zh-CN"/>
         </w:rPr>
       </w:pPr>
+      <w:bookmarkStart w:id="14" w:name="_Toc10734"/>
       <w:r>
         <w:rPr>
           <w:rFonts w:hint="eastAsia"/>
@@ -3833,6 +5507,7 @@
         </w:rPr>
         <w:t>对系统功能的主要说明</w:t>
       </w:r>
+      <w:bookmarkEnd w:id="14"/>
     </w:p>
     <w:p>
       <w:pPr>
@@ -3844,6 +5519,7 @@
           <w:lang w:val="en-US" w:eastAsia="zh-CN"/>
         </w:rPr>
       </w:pPr>
+      <w:bookmarkStart w:id="15" w:name="_Toc8913"/>
       <w:r>
         <w:rPr>
           <w:rFonts w:hint="eastAsia"/>
@@ -3852,6 +5528,7 @@
         </w:rPr>
         <w:t>功能图</w:t>
       </w:r>
+      <w:bookmarkEnd w:id="15"/>
     </w:p>
     <w:p>
       <w:pPr>
@@ -3866,12 +5543,12 @@
             <v:path/>
             <v:fill on="f" focussize="0,0"/>
             <v:stroke on="f" joinstyle="miter"/>
-            <v:imagedata r:id="rId6" o:title=""/>
+            <v:imagedata r:id="rId8" o:title=""/>
             <o:lock v:ext="edit" aspectratio="t"/>
             <w10:wrap type="none"/>
             <w10:anchorlock/>
           </v:shape>
-          <o:OLEObject Type="Embed" ProgID="Visio.Drawing.15" ShapeID="_x0000_i1025" DrawAspect="Content" ObjectID="_1468075725" r:id="rId5">
+          <o:OLEObject Type="Embed" ProgID="Visio.Drawing.15" ShapeID="_x0000_i1025" DrawAspect="Content" ObjectID="_1468075725" r:id="rId7">
             <o:LockedField>false</o:LockedField>
           </o:OLEObject>
         </w:object>
@@ -3887,6 +5564,7 @@
           <w:lang w:val="en-US" w:eastAsia="zh-CN"/>
         </w:rPr>
       </w:pPr>
+      <w:bookmarkStart w:id="16" w:name="_Toc7460"/>
       <w:r>
         <w:rPr>
           <w:rFonts w:hint="eastAsia"/>
@@ -3895,10 +5573,11 @@
         </w:rPr>
         <w:t>管理员功能概要</w:t>
       </w:r>
-    </w:p>
-    <w:p>
-      <w:pPr>
-        <w:pStyle w:val="17"/>
+      <w:bookmarkEnd w:id="16"/>
+    </w:p>
+    <w:p>
+      <w:pPr>
+        <w:pStyle w:val="20"/>
         <w:numPr>
           <w:ilvl w:val="0"/>
           <w:numId w:val="8"/>
@@ -3921,7 +5600,7 @@
     </w:p>
     <w:p>
       <w:pPr>
-        <w:pStyle w:val="17"/>
+        <w:pStyle w:val="20"/>
         <w:numPr>
           <w:ilvl w:val="0"/>
           <w:numId w:val="8"/>
@@ -3944,7 +5623,7 @@
     </w:p>
     <w:p>
       <w:pPr>
-        <w:pStyle w:val="17"/>
+        <w:pStyle w:val="20"/>
         <w:numPr>
           <w:ilvl w:val="0"/>
           <w:numId w:val="8"/>
@@ -3967,7 +5646,7 @@
     </w:p>
     <w:p>
       <w:pPr>
-        <w:pStyle w:val="17"/>
+        <w:pStyle w:val="20"/>
         <w:numPr>
           <w:ilvl w:val="0"/>
           <w:numId w:val="8"/>
@@ -3998,7 +5677,7 @@
     </w:p>
     <w:p>
       <w:pPr>
-        <w:pStyle w:val="17"/>
+        <w:pStyle w:val="20"/>
         <w:numPr>
           <w:ilvl w:val="0"/>
           <w:numId w:val="8"/>
@@ -4021,7 +5700,7 @@
     </w:p>
     <w:p>
       <w:pPr>
-        <w:pStyle w:val="17"/>
+        <w:pStyle w:val="20"/>
         <w:numPr>
           <w:ilvl w:val="0"/>
           <w:numId w:val="8"/>
@@ -4052,6 +5731,7 @@
           <w:lang w:val="en-US" w:eastAsia="zh-CN"/>
         </w:rPr>
       </w:pPr>
+      <w:bookmarkStart w:id="17" w:name="_Toc18410"/>
       <w:r>
         <w:rPr>
           <w:rFonts w:hint="eastAsia"/>
@@ -4060,10 +5740,11 @@
         </w:rPr>
         <w:t>用户功能概要</w:t>
       </w:r>
-    </w:p>
-    <w:p>
-      <w:pPr>
-        <w:pStyle w:val="17"/>
+      <w:bookmarkEnd w:id="17"/>
+    </w:p>
+    <w:p>
+      <w:pPr>
+        <w:pStyle w:val="20"/>
         <w:numPr>
           <w:ilvl w:val="0"/>
           <w:numId w:val="9"/>
@@ -4080,7 +5761,7 @@
     </w:p>
     <w:p>
       <w:pPr>
-        <w:pStyle w:val="17"/>
+        <w:pStyle w:val="20"/>
         <w:numPr>
           <w:ilvl w:val="0"/>
           <w:numId w:val="9"/>
@@ -4097,7 +5778,7 @@
     </w:p>
     <w:p>
       <w:pPr>
-        <w:pStyle w:val="17"/>
+        <w:pStyle w:val="20"/>
         <w:numPr>
           <w:ilvl w:val="0"/>
           <w:numId w:val="9"/>
@@ -4114,7 +5795,7 @@
     </w:p>
     <w:p>
       <w:pPr>
-        <w:pStyle w:val="17"/>
+        <w:pStyle w:val="20"/>
         <w:numPr>
           <w:ilvl w:val="0"/>
           <w:numId w:val="9"/>
@@ -4131,7 +5812,7 @@
     </w:p>
     <w:p>
       <w:pPr>
-        <w:pStyle w:val="17"/>
+        <w:pStyle w:val="20"/>
         <w:numPr>
           <w:ilvl w:val="0"/>
           <w:numId w:val="9"/>
@@ -4156,6 +5837,7 @@
           <w:lang w:val="en-US" w:eastAsia="zh-CN"/>
         </w:rPr>
       </w:pPr>
+      <w:bookmarkStart w:id="18" w:name="_Toc24646"/>
       <w:r>
         <w:rPr>
           <w:rFonts w:hint="eastAsia"/>
@@ -4164,10 +5846,11 @@
         </w:rPr>
         <w:t>废品回收商贩功能概要</w:t>
       </w:r>
-    </w:p>
-    <w:p>
-      <w:pPr>
-        <w:pStyle w:val="17"/>
+      <w:bookmarkEnd w:id="18"/>
+    </w:p>
+    <w:p>
+      <w:pPr>
+        <w:pStyle w:val="20"/>
         <w:numPr>
           <w:ilvl w:val="0"/>
           <w:numId w:val="10"/>
@@ -4207,7 +5890,7 @@
     </w:p>
     <w:p>
       <w:pPr>
-        <w:pStyle w:val="17"/>
+        <w:pStyle w:val="20"/>
         <w:numPr>
           <w:ilvl w:val="0"/>
           <w:numId w:val="10"/>
@@ -4228,7 +5911,7 @@
     </w:p>
     <w:p>
       <w:pPr>
-        <w:pStyle w:val="17"/>
+        <w:pStyle w:val="20"/>
         <w:numPr>
           <w:ilvl w:val="0"/>
           <w:numId w:val="10"/>
@@ -4249,7 +5932,7 @@
     </w:p>
     <w:p>
       <w:pPr>
-        <w:pStyle w:val="17"/>
+        <w:pStyle w:val="20"/>
         <w:numPr>
           <w:ilvl w:val="0"/>
           <w:numId w:val="10"/>
@@ -4267,8 +5950,6 @@
         </w:rPr>
         <w:t>完成订单付款。</w:t>
       </w:r>
-      <w:bookmarkStart w:id="1" w:name="_GoBack"/>
-      <w:bookmarkEnd w:id="1"/>
     </w:p>
     <w:p>
       <w:pPr>
@@ -4296,6 +5977,7 @@
           <w:lang w:val="en-US" w:eastAsia="zh-CN"/>
         </w:rPr>
       </w:pPr>
+      <w:bookmarkStart w:id="19" w:name="_Toc23384"/>
       <w:r>
         <w:rPr>
           <w:rFonts w:hint="eastAsia"/>
@@ -4303,6 +5985,7 @@
         </w:rPr>
         <w:t>方案概要</w:t>
       </w:r>
+      <w:bookmarkEnd w:id="19"/>
     </w:p>
     <w:p>
       <w:pPr>
@@ -4313,6 +5996,7 @@
           <w:lang w:val="en-US" w:eastAsia="zh-CN"/>
         </w:rPr>
       </w:pPr>
+      <w:bookmarkStart w:id="20" w:name="_Toc13087"/>
       <w:r>
         <w:rPr>
           <w:rFonts w:hint="eastAsia"/>
@@ -4320,6 +6004,7 @@
         </w:rPr>
         <w:t>目标问题</w:t>
       </w:r>
+      <w:bookmarkEnd w:id="20"/>
     </w:p>
     <w:p>
       <w:pPr>
@@ -4346,6 +6031,7 @@
           <w:lang w:val="en-US" w:eastAsia="zh-CN"/>
         </w:rPr>
       </w:pPr>
+      <w:bookmarkStart w:id="21" w:name="_Toc20614"/>
       <w:r>
         <w:rPr>
           <w:rFonts w:hint="eastAsia"/>
@@ -4353,6 +6039,7 @@
         </w:rPr>
         <w:t>主体思路</w:t>
       </w:r>
+      <w:bookmarkEnd w:id="21"/>
     </w:p>
     <w:p>
       <w:pPr>
@@ -4382,6 +6069,7 @@
           <w:lang w:val="en-US" w:eastAsia="zh-CN"/>
         </w:rPr>
       </w:pPr>
+      <w:bookmarkStart w:id="22" w:name="_Toc19213"/>
       <w:r>
         <w:rPr>
           <w:rFonts w:hint="eastAsia"/>
@@ -4389,10 +6077,11 @@
         </w:rPr>
         <w:t>做法</w:t>
       </w:r>
-    </w:p>
-    <w:p>
-      <w:pPr>
-        <w:pStyle w:val="18"/>
+      <w:bookmarkEnd w:id="22"/>
+    </w:p>
+    <w:p>
+      <w:pPr>
+        <w:pStyle w:val="21"/>
         <w:spacing w:before="156" w:beforeLines="50" w:after="156" w:afterLines="50"/>
         <w:ind w:right="57" w:rightChars="27" w:firstLine="480" w:firstLineChars="200"/>
         <w:jc w:val="left"/>
@@ -4460,6 +6149,7 @@
           <w:lang w:val="en-US" w:eastAsia="zh-CN"/>
         </w:rPr>
       </w:pPr>
+      <w:bookmarkStart w:id="23" w:name="_Toc24688"/>
       <w:r>
         <w:rPr>
           <w:rFonts w:hint="eastAsia"/>
@@ -4467,6 +6157,7 @@
         </w:rPr>
         <w:t>亮点</w:t>
       </w:r>
+      <w:bookmarkEnd w:id="23"/>
     </w:p>
     <w:p>
       <w:pPr>
@@ -4513,6 +6204,7 @@
         <w:sectPr>
           <w:pgSz w:w="11906" w:h="16838"/>
           <w:pgMar w:top="1440" w:right="1800" w:bottom="1440" w:left="1800" w:header="851" w:footer="992" w:gutter="0"/>
+          <w:pgNumType w:fmt="decimal"/>
           <w:cols w:space="425" w:num="1"/>
           <w:docGrid w:type="lines" w:linePitch="312" w:charSpace="0"/>
         </w:sectPr>
@@ -4562,6 +6254,7 @@
           <w:lang w:val="en-US" w:eastAsia="zh-CN"/>
         </w:rPr>
       </w:pPr>
+      <w:bookmarkStart w:id="24" w:name="_Toc22993"/>
       <w:r>
         <w:rPr>
           <w:rFonts w:hint="eastAsia"/>
@@ -4570,6 +6263,7 @@
         </w:rPr>
         <w:t>风险管理</w:t>
       </w:r>
+      <w:bookmarkEnd w:id="24"/>
     </w:p>
     <w:p>
       <w:pPr>
@@ -4581,6 +6275,7 @@
           <w:lang w:val="en-US" w:eastAsia="zh-CN"/>
         </w:rPr>
       </w:pPr>
+      <w:bookmarkStart w:id="25" w:name="_Toc10177"/>
       <w:r>
         <w:rPr>
           <w:rFonts w:hint="eastAsia"/>
@@ -4589,10 +6284,11 @@
         </w:rPr>
         <w:t>可能存在的问题</w:t>
       </w:r>
-    </w:p>
-    <w:p>
-      <w:pPr>
-        <w:pStyle w:val="17"/>
+      <w:bookmarkEnd w:id="25"/>
+    </w:p>
+    <w:p>
+      <w:pPr>
+        <w:pStyle w:val="20"/>
         <w:numPr>
           <w:ilvl w:val="0"/>
           <w:numId w:val="12"/>
@@ -4623,7 +6319,7 @@
     </w:p>
     <w:p>
       <w:pPr>
-        <w:pStyle w:val="17"/>
+        <w:pStyle w:val="20"/>
         <w:numPr>
           <w:ilvl w:val="0"/>
           <w:numId w:val="12"/>
@@ -4645,7 +6341,7 @@
     </w:p>
     <w:p>
       <w:pPr>
-        <w:pStyle w:val="17"/>
+        <w:pStyle w:val="20"/>
         <w:numPr>
           <w:ilvl w:val="0"/>
           <w:numId w:val="12"/>
@@ -4667,7 +6363,7 @@
     </w:p>
     <w:p>
       <w:pPr>
-        <w:pStyle w:val="17"/>
+        <w:pStyle w:val="20"/>
         <w:numPr>
           <w:ilvl w:val="0"/>
           <w:numId w:val="12"/>
@@ -4688,7 +6384,7 @@
     </w:p>
     <w:p>
       <w:pPr>
-        <w:pStyle w:val="17"/>
+        <w:pStyle w:val="20"/>
         <w:numPr>
           <w:ilvl w:val="0"/>
           <w:numId w:val="12"/>
@@ -4710,7 +6406,7 @@
     </w:p>
     <w:p>
       <w:pPr>
-        <w:pStyle w:val="17"/>
+        <w:pStyle w:val="20"/>
         <w:numPr>
           <w:ilvl w:val="0"/>
           <w:numId w:val="12"/>
@@ -4737,6 +6433,7 @@
         <w:pStyle w:val="3"/>
         <w:ind w:left="575" w:leftChars="0" w:hanging="575" w:firstLineChars="0"/>
       </w:pPr>
+      <w:bookmarkStart w:id="26" w:name="_Toc7081"/>
       <w:r>
         <w:rPr>
           <w:rFonts w:hint="eastAsia"/>
@@ -4745,10 +6442,11 @@
         </w:rPr>
         <w:t>不确定性分析</w:t>
       </w:r>
-    </w:p>
-    <w:p>
-      <w:pPr>
-        <w:pStyle w:val="17"/>
+      <w:bookmarkEnd w:id="26"/>
+    </w:p>
+    <w:p>
+      <w:pPr>
+        <w:pStyle w:val="20"/>
         <w:numPr>
           <w:ilvl w:val="0"/>
           <w:numId w:val="13"/>
@@ -4771,7 +6469,7 @@
     </w:p>
     <w:p>
       <w:pPr>
-        <w:pStyle w:val="17"/>
+        <w:pStyle w:val="20"/>
         <w:numPr>
           <w:ilvl w:val="0"/>
           <w:numId w:val="13"/>
@@ -4794,7 +6492,7 @@
     </w:p>
     <w:p>
       <w:pPr>
-        <w:pStyle w:val="17"/>
+        <w:pStyle w:val="20"/>
         <w:numPr>
           <w:ilvl w:val="0"/>
           <w:numId w:val="13"/>
@@ -4817,7 +6515,7 @@
     </w:p>
     <w:p>
       <w:pPr>
-        <w:pStyle w:val="17"/>
+        <w:pStyle w:val="20"/>
         <w:numPr>
           <w:ilvl w:val="0"/>
           <w:numId w:val="13"/>
@@ -4840,7 +6538,7 @@
     </w:p>
     <w:p>
       <w:pPr>
-        <w:pStyle w:val="17"/>
+        <w:pStyle w:val="20"/>
         <w:numPr>
           <w:ilvl w:val="0"/>
           <w:numId w:val="13"/>
@@ -4863,7 +6561,7 @@
     </w:p>
     <w:p>
       <w:pPr>
-        <w:pStyle w:val="17"/>
+        <w:pStyle w:val="20"/>
         <w:numPr>
           <w:ilvl w:val="0"/>
           <w:numId w:val="13"/>
@@ -4894,6 +6592,7 @@
           <w:lang w:val="en-US" w:eastAsia="zh-CN"/>
         </w:rPr>
       </w:pPr>
+      <w:bookmarkStart w:id="27" w:name="_Toc17143"/>
       <w:r>
         <w:rPr>
           <w:rFonts w:hint="eastAsia"/>
@@ -4902,10 +6601,11 @@
         </w:rPr>
         <w:t>风险控制</w:t>
       </w:r>
-    </w:p>
-    <w:p>
-      <w:pPr>
-        <w:pStyle w:val="17"/>
+      <w:bookmarkEnd w:id="27"/>
+    </w:p>
+    <w:p>
+      <w:pPr>
+        <w:pStyle w:val="20"/>
         <w:numPr>
           <w:ilvl w:val="0"/>
           <w:numId w:val="14"/>
@@ -4930,7 +6630,7 @@
     </w:p>
     <w:p>
       <w:pPr>
-        <w:pStyle w:val="17"/>
+        <w:pStyle w:val="20"/>
         <w:numPr>
           <w:ilvl w:val="0"/>
           <w:numId w:val="14"/>
@@ -4955,7 +6655,7 @@
     </w:p>
     <w:p>
       <w:pPr>
-        <w:pStyle w:val="17"/>
+        <w:pStyle w:val="20"/>
         <w:numPr>
           <w:ilvl w:val="0"/>
           <w:numId w:val="14"/>
@@ -4980,7 +6680,7 @@
     </w:p>
     <w:p>
       <w:pPr>
-        <w:pStyle w:val="17"/>
+        <w:pStyle w:val="20"/>
         <w:numPr>
           <w:ilvl w:val="0"/>
           <w:numId w:val="14"/>
@@ -5006,11 +6706,232 @@
     <w:sectPr>
       <w:pgSz w:w="11906" w:h="16838"/>
       <w:pgMar w:top="1440" w:right="1800" w:bottom="1440" w:left="1800" w:header="851" w:footer="992" w:gutter="0"/>
+      <w:pgNumType w:fmt="decimal"/>
       <w:cols w:space="425" w:num="1"/>
       <w:docGrid w:type="lines" w:linePitch="312" w:charSpace="0"/>
     </w:sectPr>
   </w:body>
 </w:document>
+</file>
+
+<file path=word/footer1.xml><?xml version="1.0" encoding="utf-8"?>
+<w:ftr xmlns:wpc="http://schemas.microsoft.com/office/word/2010/wordprocessingCanvas" xmlns:mc="http://schemas.openxmlformats.org/markup-compatibility/2006" xmlns:o="urn:schemas-microsoft-com:office:office" xmlns:r="http://schemas.openxmlformats.org/officeDocument/2006/relationships" xmlns:m="http://schemas.openxmlformats.org/officeDocument/2006/math" xmlns:v="urn:schemas-microsoft-com:vml" xmlns:wp14="http://schemas.microsoft.com/office/word/2010/wordprocessingDrawing" xmlns:wp="http://schemas.openxmlformats.org/drawingml/2006/wordprocessingDrawing" xmlns:w10="urn:schemas-microsoft-com:office:word" xmlns:w="http://schemas.openxmlformats.org/wordprocessingml/2006/main" xmlns:w14="http://schemas.microsoft.com/office/word/2010/wordml" xmlns:w15="http://schemas.microsoft.com/office/word/2012/wordml" xmlns:wpg="http://schemas.microsoft.com/office/word/2010/wordprocessingGroup" xmlns:wpi="http://schemas.microsoft.com/office/word/2010/wordprocessingInk" xmlns:wne="http://schemas.microsoft.com/office/word/2006/wordml" xmlns:wps="http://schemas.microsoft.com/office/word/2010/wordprocessingShape" xmlns:wpsCustomData="http://www.wps.cn/officeDocument/2013/wpsCustomData" mc:Ignorable="w14 w15 wp14">
+  <w:p>
+    <w:pPr>
+      <w:pStyle w:val="11"/>
+    </w:pPr>
+    <w:r>
+      <w:rPr>
+        <w:sz w:val="18"/>
+      </w:rPr>
+      <mc:AlternateContent>
+        <mc:Choice Requires="wps">
+          <w:drawing>
+            <wp:anchor distT="0" distB="0" distL="114300" distR="114300" simplePos="0" relativeHeight="251658240" behindDoc="0" locked="0" layoutInCell="1" allowOverlap="1">
+              <wp:simplePos x="0" y="0"/>
+              <wp:positionH relativeFrom="margin">
+                <wp:align>center</wp:align>
+              </wp:positionH>
+              <wp:positionV relativeFrom="paragraph">
+                <wp:posOffset>0</wp:posOffset>
+              </wp:positionV>
+              <wp:extent cx="1828800" cy="1828800"/>
+              <wp:effectExtent l="0" t="0" r="0" b="0"/>
+              <wp:wrapNone/>
+              <wp:docPr id="5" name="文本框 5"/>
+              <wp:cNvGraphicFramePr/>
+              <a:graphic xmlns:a="http://schemas.openxmlformats.org/drawingml/2006/main">
+                <a:graphicData uri="http://schemas.microsoft.com/office/word/2010/wordprocessingShape">
+                  <wps:wsp>
+                    <wps:cNvSpPr txBox="1"/>
+                    <wps:spPr>
+                      <a:xfrm>
+                        <a:off x="0" y="0"/>
+                        <a:ext cx="1828800" cy="1828800"/>
+                      </a:xfrm>
+                      <a:prstGeom prst="rect">
+                        <a:avLst/>
+                      </a:prstGeom>
+                      <a:noFill/>
+                      <a:ln w="6350">
+                        <a:noFill/>
+                      </a:ln>
+                      <a:extLst>
+                        <a:ext uri="{909E8E84-426E-40DD-AFC4-6F175D3DCCD1}">
+                          <a14:hiddenFill xmlns:a14="http://schemas.microsoft.com/office/drawing/2010/main">
+                            <a:solidFill>
+                              <a:schemeClr val="lt1"/>
+                            </a:solidFill>
+                          </a14:hiddenFill>
+                        </a:ext>
+                        <a:ext uri="{91240B29-F687-4F45-9708-019B960494DF}">
+                          <a14:hiddenLine xmlns:a14="http://schemas.microsoft.com/office/drawing/2010/main" w="6350">
+                            <a:solidFill>
+                              <a:prstClr val="black"/>
+                            </a:solidFill>
+                          </a14:hiddenLine>
+                        </a:ext>
+                      </a:extLst>
+                    </wps:spPr>
+                    <wps:style>
+                      <a:lnRef idx="0">
+                        <a:schemeClr val="accent1"/>
+                      </a:lnRef>
+                      <a:fillRef idx="0">
+                        <a:schemeClr val="accent1"/>
+                      </a:fillRef>
+                      <a:effectRef idx="0">
+                        <a:schemeClr val="accent1"/>
+                      </a:effectRef>
+                      <a:fontRef idx="minor">
+                        <a:schemeClr val="dk1"/>
+                      </a:fontRef>
+                    </wps:style>
+                    <wps:txbx>
+                      <w:txbxContent>
+                        <w:p>
+                          <w:pPr>
+                            <w:pStyle w:val="11"/>
+                            <w:rPr>
+                              <w:rFonts w:hint="eastAsia" w:eastAsia="宋体"/>
+                              <w:lang w:eastAsia="zh-CN"/>
+                            </w:rPr>
+                          </w:pPr>
+                          <w:r>
+                            <w:rPr>
+                              <w:rFonts w:hint="eastAsia"/>
+                              <w:lang w:eastAsia="zh-CN"/>
+                            </w:rPr>
+                            <w:fldChar w:fldCharType="begin"/>
+                          </w:r>
+                          <w:r>
+                            <w:rPr>
+                              <w:rFonts w:hint="eastAsia"/>
+                              <w:lang w:eastAsia="zh-CN"/>
+                            </w:rPr>
+                            <w:instrText xml:space="preserve"> PAGE  \* MERGEFORMAT </w:instrText>
+                          </w:r>
+                          <w:r>
+                            <w:rPr>
+                              <w:rFonts w:hint="eastAsia"/>
+                              <w:lang w:eastAsia="zh-CN"/>
+                            </w:rPr>
+                            <w:fldChar w:fldCharType="separate"/>
+                          </w:r>
+                          <w:r>
+                            <w:rPr>
+                              <w:rFonts w:hint="eastAsia"/>
+                              <w:lang w:eastAsia="zh-CN"/>
+                            </w:rPr>
+                            <w:t>1</w:t>
+                          </w:r>
+                          <w:r>
+                            <w:rPr>
+                              <w:rFonts w:hint="eastAsia"/>
+                              <w:lang w:eastAsia="zh-CN"/>
+                            </w:rPr>
+                            <w:fldChar w:fldCharType="end"/>
+                          </w:r>
+                        </w:p>
+                      </w:txbxContent>
+                    </wps:txbx>
+                    <wps:bodyPr rot="0" spcFirstLastPara="0" vertOverflow="overflow" horzOverflow="overflow" vert="horz" wrap="none" lIns="0" tIns="0" rIns="0" bIns="0" numCol="1" spcCol="0" rtlCol="0" fromWordArt="0" anchor="t" anchorCtr="0" forceAA="0" upright="0" compatLnSpc="1">
+                      <a:spAutoFit/>
+                    </wps:bodyPr>
+                  </wps:wsp>
+                </a:graphicData>
+              </a:graphic>
+            </wp:anchor>
+          </w:drawing>
+        </mc:Choice>
+        <mc:Fallback>
+          <w:pict>
+            <v:shape id="_x0000_s1026" o:spid="_x0000_s1026" o:spt="202" type="#_x0000_t202" style="position:absolute;left:0pt;margin-top:0pt;height:144pt;width:144pt;mso-position-horizontal:center;mso-position-horizontal-relative:margin;mso-wrap-style:none;z-index:251658240;mso-width-relative:page;mso-height-relative:page;" filled="f" stroked="f" coordsize="21600,21600" o:gfxdata="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">
+              <v:fill on="f" focussize="0,0"/>
+              <v:stroke on="f" weight="0.5pt"/>
+              <v:imagedata o:title=""/>
+              <o:lock v:ext="edit" aspectratio="f"/>
+              <v:textbox inset="0mm,0mm,0mm,0mm" style="mso-fit-shape-to-text:t;">
+                <w:txbxContent>
+                  <w:p>
+                    <w:pPr>
+                      <w:pStyle w:val="11"/>
+                      <w:rPr>
+                        <w:rFonts w:hint="eastAsia" w:eastAsia="宋体"/>
+                        <w:lang w:eastAsia="zh-CN"/>
+                      </w:rPr>
+                    </w:pPr>
+                    <w:r>
+                      <w:rPr>
+                        <w:rFonts w:hint="eastAsia"/>
+                        <w:lang w:eastAsia="zh-CN"/>
+                      </w:rPr>
+                      <w:fldChar w:fldCharType="begin"/>
+                    </w:r>
+                    <w:r>
+                      <w:rPr>
+                        <w:rFonts w:hint="eastAsia"/>
+                        <w:lang w:eastAsia="zh-CN"/>
+                      </w:rPr>
+                      <w:instrText xml:space="preserve"> PAGE  \* MERGEFORMAT </w:instrText>
+                    </w:r>
+                    <w:r>
+                      <w:rPr>
+                        <w:rFonts w:hint="eastAsia"/>
+                        <w:lang w:eastAsia="zh-CN"/>
+                      </w:rPr>
+                      <w:fldChar w:fldCharType="separate"/>
+                    </w:r>
+                    <w:r>
+                      <w:rPr>
+                        <w:rFonts w:hint="eastAsia"/>
+                        <w:lang w:eastAsia="zh-CN"/>
+                      </w:rPr>
+                      <w:t>1</w:t>
+                    </w:r>
+                    <w:r>
+                      <w:rPr>
+                        <w:rFonts w:hint="eastAsia"/>
+                        <w:lang w:eastAsia="zh-CN"/>
+                      </w:rPr>
+                      <w:fldChar w:fldCharType="end"/>
+                    </w:r>
+                  </w:p>
+                </w:txbxContent>
+              </v:textbox>
+            </v:shape>
+          </w:pict>
+        </mc:Fallback>
+      </mc:AlternateContent>
+    </w:r>
+  </w:p>
+</w:ftr>
+</file>
+
+<file path=word/header1.xml><?xml version="1.0" encoding="utf-8"?>
+<w:hdr xmlns:wpc="http://schemas.microsoft.com/office/word/2010/wordprocessingCanvas" xmlns:mc="http://schemas.openxmlformats.org/markup-compatibility/2006" xmlns:o="urn:schemas-microsoft-com:office:office" xmlns:r="http://schemas.openxmlformats.org/officeDocument/2006/relationships" xmlns:m="http://schemas.openxmlformats.org/officeDocument/2006/math" xmlns:v="urn:schemas-microsoft-com:vml" xmlns:wp14="http://schemas.microsoft.com/office/word/2010/wordprocessingDrawing" xmlns:wp="http://schemas.openxmlformats.org/drawingml/2006/wordprocessingDrawing" xmlns:w10="urn:schemas-microsoft-com:office:word" xmlns:w="http://schemas.openxmlformats.org/wordprocessingml/2006/main" xmlns:w14="http://schemas.microsoft.com/office/word/2010/wordml" xmlns:w15="http://schemas.microsoft.com/office/word/2012/wordml" xmlns:wpg="http://schemas.microsoft.com/office/word/2010/wordprocessingGroup" xmlns:wpi="http://schemas.microsoft.com/office/word/2010/wordprocessingInk" xmlns:wne="http://schemas.microsoft.com/office/word/2006/wordml" xmlns:wps="http://schemas.microsoft.com/office/word/2010/wordprocessingShape" xmlns:wpsCustomData="http://www.wps.cn/officeDocument/2013/wpsCustomData" mc:Ignorable="w14 w15 wp14">
+  <w:p>
+    <w:pPr>
+      <w:pStyle w:val="12"/>
+      <w:jc w:val="left"/>
+      <w:rPr>
+        <w:rFonts w:hint="eastAsia"/>
+        <w:sz w:val="24"/>
+        <w:szCs w:val="24"/>
+        <w:lang w:val="en-US" w:eastAsia="zh-CN"/>
+      </w:rPr>
+    </w:pPr>
+    <w:r>
+      <w:rPr>
+        <w:rFonts w:hint="eastAsia"/>
+        <w:sz w:val="24"/>
+        <w:szCs w:val="24"/>
+        <w:lang w:val="en-US" w:eastAsia="zh-CN"/>
+      </w:rPr>
+      <w:t>Commitment</w:t>
+    </w:r>
+  </w:p>
+</w:hdr>
 </file>
 
 <file path=word/numbering.xml><?xml version="1.0" encoding="utf-8"?>
@@ -6692,12 +8613,12 @@
       <w:sz w:val="21"/>
     </w:rPr>
   </w:style>
-  <w:style w:type="character" w:default="1" w:styleId="12">
+  <w:style w:type="character" w:default="1" w:styleId="15">
     <w:name w:val="Default Paragraph Font"/>
     <w:semiHidden/>
     <w:uiPriority w:val="0"/>
   </w:style>
-  <w:style w:type="table" w:default="1" w:styleId="13">
+  <w:style w:type="table" w:default="1" w:styleId="16">
     <w:name w:val="Normal Table"/>
     <w:semiHidden/>
     <w:uiPriority w:val="0"/>
@@ -6712,6 +8633,46 @@
     </w:tblPr>
   </w:style>
   <w:style w:type="paragraph" w:styleId="11">
+    <w:name w:val="footer"/>
+    <w:basedOn w:val="1"/>
+    <w:uiPriority w:val="0"/>
+    <w:pPr>
+      <w:tabs>
+        <w:tab w:val="center" w:pos="4153"/>
+        <w:tab w:val="right" w:pos="8306"/>
+      </w:tabs>
+      <w:snapToGrid w:val="0"/>
+      <w:jc w:val="left"/>
+    </w:pPr>
+    <w:rPr>
+      <w:sz w:val="18"/>
+    </w:rPr>
+  </w:style>
+  <w:style w:type="paragraph" w:styleId="12">
+    <w:name w:val="header"/>
+    <w:basedOn w:val="1"/>
+    <w:uiPriority w:val="0"/>
+    <w:pPr>
+      <w:pBdr>
+        <w:top w:val="none" w:color="auto" w:sz="0" w:space="1"/>
+        <w:left w:val="none" w:color="auto" w:sz="0" w:space="4"/>
+        <w:bottom w:val="none" w:color="auto" w:sz="0" w:space="1"/>
+        <w:right w:val="none" w:color="auto" w:sz="0" w:space="4"/>
+      </w:pBdr>
+      <w:tabs>
+        <w:tab w:val="center" w:pos="4153"/>
+        <w:tab w:val="right" w:pos="8306"/>
+      </w:tabs>
+      <w:snapToGrid w:val="0"/>
+      <w:spacing w:line="240" w:lineRule="auto"/>
+      <w:jc w:val="both"/>
+      <w:outlineLvl w:val="9"/>
+    </w:pPr>
+    <w:rPr>
+      <w:sz w:val="18"/>
+    </w:rPr>
+  </w:style>
+  <w:style w:type="paragraph" w:styleId="13">
     <w:name w:val="toc 1"/>
     <w:basedOn w:val="1"/>
     <w:next w:val="1"/>
@@ -6726,7 +8687,16 @@
       <w:sz w:val="28"/>
     </w:rPr>
   </w:style>
-  <w:style w:type="paragraph" w:customStyle="1" w:styleId="14">
+  <w:style w:type="paragraph" w:styleId="14">
+    <w:name w:val="toc 2"/>
+    <w:basedOn w:val="1"/>
+    <w:next w:val="1"/>
+    <w:uiPriority w:val="0"/>
+    <w:pPr>
+      <w:ind w:left="420" w:leftChars="200"/>
+    </w:pPr>
+  </w:style>
+  <w:style w:type="paragraph" w:customStyle="1" w:styleId="17">
     <w:name w:val="Smt文档名称 + 自动设置 + 蓝色"/>
     <w:basedOn w:val="1"/>
     <w:qFormat/>
@@ -6748,7 +8718,7 @@
       <w:szCs w:val="36"/>
     </w:rPr>
   </w:style>
-  <w:style w:type="character" w:customStyle="1" w:styleId="15">
+  <w:style w:type="character" w:customStyle="1" w:styleId="18">
     <w:name w:val="Highlighted Variable"/>
     <w:qFormat/>
     <w:uiPriority w:val="0"/>
@@ -6758,7 +8728,7 @@
       <w:sz w:val="20"/>
     </w:rPr>
   </w:style>
-  <w:style w:type="paragraph" w:customStyle="1" w:styleId="16">
+  <w:style w:type="paragraph" w:customStyle="1" w:styleId="19">
     <w:name w:val="封面小二标题"/>
     <w:basedOn w:val="1"/>
     <w:qFormat/>
@@ -6774,7 +8744,7 @@
       <w:sz w:val="44"/>
     </w:rPr>
   </w:style>
-  <w:style w:type="paragraph" w:styleId="17">
+  <w:style w:type="paragraph" w:styleId="20">
     <w:name w:val="List Paragraph"/>
     <w:basedOn w:val="1"/>
     <w:unhideWhenUsed/>
@@ -6784,7 +8754,7 @@
       <w:ind w:firstLine="420" w:firstLineChars="200"/>
     </w:pPr>
   </w:style>
-  <w:style w:type="paragraph" w:customStyle="1" w:styleId="18">
+  <w:style w:type="paragraph" w:customStyle="1" w:styleId="21">
     <w:name w:val="文档标题"/>
     <w:basedOn w:val="1"/>
     <w:qFormat/>
@@ -7072,7 +9042,12 @@
     <customSectPr/>
     <customSectPr/>
     <customSectPr/>
+    <customSectPr/>
+    <customSectPr/>
   </customSectProps>
+  <customShpExts>
+    <customShpInfo spid="_x0000_s1026" textRotate="1"/>
+  </customShpExts>
 </s:customData>
 </file>
 
